--- a/Bioinformatika.docx
+++ b/Bioinformatika.docx
@@ -238,18 +238,7 @@
       <w:bookmarkStart w:id="6" w:name="_byrkr8o6wmtf" w:colFirst="0" w:colLast="0"/>
       <w:bookmarkEnd w:id="6"/>
       <w:r>
-        <w:t>Algoritmi</w:t>
-      </w:r>
-    </w:p>
-    <w:p>
-      <w:pPr>
-        <w:pStyle w:val="Heading2"/>
-        <w:contextualSpacing w:val="0"/>
-      </w:pPr>
-      <w:bookmarkStart w:id="7" w:name="_pq10n4gpvsp5" w:colFirst="0" w:colLast="0"/>
-      <w:bookmarkEnd w:id="7"/>
-      <w:r>
-        <w:t>Bazni algoritam</w:t>
+        <w:t>Algoritam</w:t>
       </w:r>
     </w:p>
     <w:p>
@@ -258,6 +247,8 @@
         <w:ind w:firstLine="720"/>
         <w:jc w:val="both"/>
       </w:pPr>
+      <w:bookmarkStart w:id="7" w:name="_pq10n4gpvsp5" w:colFirst="0" w:colLast="0"/>
+      <w:bookmarkEnd w:id="7"/>
       <w:r>
         <w:t xml:space="preserve">Algoritam je implementiran po uzoru na bogart funkciju Canu asemblera, koji je temeljen na </w:t>
       </w:r>
@@ -881,8 +872,356 @@
         <w:tab/>
         <w:t>Duljina drugog očitanja</w:t>
       </w:r>
+    </w:p>
+    <w:p>
+      <w:pPr>
+        <w:rPr>
+          <w:rFonts w:ascii="Courier New" w:hAnsi="Courier New" w:cs="Courier New"/>
+        </w:rPr>
+      </w:pPr>
+    </w:p>
+    <w:p>
+      <w:r>
+        <w:t>BOG</w:t>
+      </w:r>
+      <w:r>
+        <w:t xml:space="preserve"> algoritam zatim izabire najbolju putanju između svih čvorova u grafu (nije nužno obići sve čvorove).</w:t>
+      </w:r>
+    </w:p>
+    <w:p>
+      <w:r>
+        <w:t xml:space="preserve">U ovom je radu implementiran vrlo naivan način konstrukcije BOG-a. Kao početni čvor uzima se onaj koji nema lijeva preklapanja, tj. onaj koji ima globalno najmanju lokalno najveću sličnost sa lijevim preklapanjem. Ti se čvorovi stavljaju u listu </w:t>
+      </w:r>
+      <w:r>
+        <w:rPr>
+          <w:rFonts w:ascii="Courier New" w:hAnsi="Courier New" w:cs="Courier New"/>
+        </w:rPr>
+        <w:t>starters</w:t>
+      </w:r>
+      <w:r>
+        <w:rPr>
+          <w:rFonts w:ascii="Courier New" w:hAnsi="Courier New" w:cs="Courier New"/>
+        </w:rPr>
+        <w:t xml:space="preserve"> </w:t>
+      </w:r>
+      <w:r>
+        <w:t>te se iz svakog od tih čvorova pokušava napraviti BOG.</w:t>
+      </w:r>
+    </w:p>
+    <w:p>
+      <w:pPr>
+        <w:rPr>
+          <w:rFonts w:ascii="Courier New" w:hAnsi="Courier New" w:cs="Courier New"/>
+          <w:b/>
+        </w:rPr>
+      </w:pPr>
+      <w:r>
+        <w:tab/>
+      </w:r>
+      <w:r>
+        <w:rPr>
+          <w:rFonts w:ascii="Courier New" w:hAnsi="Courier New" w:cs="Courier New"/>
+          <w:b/>
+        </w:rPr>
+        <w:t>za sve</w:t>
+      </w:r>
+      <w:r>
+        <w:rPr>
+          <w:rFonts w:ascii="Courier New" w:hAnsi="Courier New" w:cs="Courier New"/>
+        </w:rPr>
+        <w:t xml:space="preserve"> a </w:t>
+      </w:r>
+      <w:r>
+        <w:rPr>
+          <w:rFonts w:ascii="Courier New" w:hAnsi="Courier New" w:cs="Courier New"/>
+          <w:b/>
+        </w:rPr>
+        <w:t>iz</w:t>
+      </w:r>
+      <w:r>
+        <w:rPr>
+          <w:rFonts w:ascii="Courier New" w:hAnsi="Courier New" w:cs="Courier New"/>
+        </w:rPr>
+        <w:t xml:space="preserve"> starters </w:t>
+      </w:r>
+      <w:r>
+        <w:rPr>
+          <w:rFonts w:ascii="Courier New" w:hAnsi="Courier New" w:cs="Courier New"/>
+          <w:b/>
+        </w:rPr>
+        <w:t>radi</w:t>
+      </w:r>
+    </w:p>
+    <w:p>
+      <w:pPr>
+        <w:rPr>
+          <w:rFonts w:ascii="Courier New" w:hAnsi="Courier New" w:cs="Courier New"/>
+          <w:b/>
+        </w:rPr>
+      </w:pPr>
+      <w:r>
+        <w:rPr>
+          <w:rFonts w:ascii="Courier New" w:hAnsi="Courier New" w:cs="Courier New"/>
+          <w:b/>
+        </w:rPr>
+        <w:tab/>
+      </w:r>
+      <w:r>
+        <w:rPr>
+          <w:rFonts w:ascii="Courier New" w:hAnsi="Courier New" w:cs="Courier New"/>
+          <w:b/>
+        </w:rPr>
+        <w:tab/>
+      </w:r>
+      <w:r>
+        <w:rPr>
+          <w:rFonts w:ascii="Courier New" w:hAnsi="Courier New" w:cs="Courier New"/>
+        </w:rPr>
+        <w:t>trenutna_putanja</w:t>
+      </w:r>
+      <w:r>
+        <w:rPr>
+          <w:rFonts w:ascii="Courier New" w:hAnsi="Courier New" w:cs="Courier New"/>
+          <w:b/>
+        </w:rPr>
+        <w:t xml:space="preserve"> = {}</w:t>
+      </w:r>
+    </w:p>
+    <w:p>
+      <w:pPr>
+        <w:rPr>
+          <w:rFonts w:ascii="Courier New" w:hAnsi="Courier New" w:cs="Courier New"/>
+        </w:rPr>
+      </w:pPr>
+      <w:r>
+        <w:rPr>
+          <w:rFonts w:ascii="Courier New" w:hAnsi="Courier New" w:cs="Courier New"/>
+          <w:b/>
+        </w:rPr>
+        <w:tab/>
+      </w:r>
+      <w:r>
+        <w:rPr>
+          <w:rFonts w:ascii="Courier New" w:hAnsi="Courier New" w:cs="Courier New"/>
+          <w:b/>
+        </w:rPr>
+        <w:tab/>
+        <w:t xml:space="preserve">dok </w:t>
+      </w:r>
+      <w:r>
+        <w:rPr>
+          <w:rFonts w:ascii="Courier New" w:hAnsi="Courier New" w:cs="Courier New"/>
+        </w:rPr>
+        <w:t>a nije prazan</w:t>
+      </w:r>
+    </w:p>
+    <w:p>
+      <w:pPr>
+        <w:rPr>
+          <w:rFonts w:ascii="Courier New" w:hAnsi="Courier New" w:cs="Courier New"/>
+          <w:b/>
+        </w:rPr>
+      </w:pPr>
+      <w:r>
+        <w:rPr>
+          <w:rFonts w:ascii="Courier New" w:hAnsi="Courier New" w:cs="Courier New"/>
+        </w:rPr>
+        <w:tab/>
+      </w:r>
+      <w:r>
+        <w:rPr>
+          <w:rFonts w:ascii="Courier New" w:hAnsi="Courier New" w:cs="Courier New"/>
+        </w:rPr>
+        <w:tab/>
+      </w:r>
+      <w:r>
+        <w:rPr>
+          <w:rFonts w:ascii="Courier New" w:hAnsi="Courier New" w:cs="Courier New"/>
+        </w:rPr>
+        <w:tab/>
+      </w:r>
+      <w:r>
+        <w:rPr>
+          <w:rFonts w:ascii="Courier New" w:hAnsi="Courier New" w:cs="Courier New"/>
+          <w:b/>
+        </w:rPr>
+        <w:t xml:space="preserve">ako je </w:t>
+      </w:r>
+      <w:r>
+        <w:rPr>
+          <w:rFonts w:ascii="Courier New" w:hAnsi="Courier New" w:cs="Courier New"/>
+        </w:rPr>
+        <w:t>a.desni</w:t>
+      </w:r>
+      <w:r>
+        <w:rPr>
+          <w:rFonts w:ascii="Courier New" w:hAnsi="Courier New" w:cs="Courier New"/>
+        </w:rPr>
+        <w:t xml:space="preserve">_čvor neiskorišten </w:t>
+      </w:r>
+      <w:r>
+        <w:rPr>
+          <w:rFonts w:ascii="Courier New" w:hAnsi="Courier New" w:cs="Courier New"/>
+          <w:b/>
+        </w:rPr>
+        <w:t>onda</w:t>
+      </w:r>
+    </w:p>
+    <w:p>
+      <w:pPr>
+        <w:rPr>
+          <w:rFonts w:ascii="Courier New" w:hAnsi="Courier New" w:cs="Courier New"/>
+          <w:b/>
+        </w:rPr>
+      </w:pPr>
+      <w:r>
+        <w:rPr>
+          <w:rFonts w:ascii="Courier New" w:hAnsi="Courier New" w:cs="Courier New"/>
+          <w:b/>
+        </w:rPr>
+        <w:tab/>
+      </w:r>
+      <w:r>
+        <w:rPr>
+          <w:rFonts w:ascii="Courier New" w:hAnsi="Courier New" w:cs="Courier New"/>
+          <w:b/>
+        </w:rPr>
+        <w:tab/>
+      </w:r>
+      <w:r>
+        <w:rPr>
+          <w:rFonts w:ascii="Courier New" w:hAnsi="Courier New" w:cs="Courier New"/>
+          <w:b/>
+        </w:rPr>
+        <w:tab/>
+      </w:r>
+      <w:r>
+        <w:rPr>
+          <w:rFonts w:ascii="Courier New" w:hAnsi="Courier New" w:cs="Courier New"/>
+          <w:b/>
+        </w:rPr>
+        <w:tab/>
+      </w:r>
+      <w:r>
+        <w:rPr>
+          <w:rFonts w:ascii="Courier New" w:hAnsi="Courier New" w:cs="Courier New"/>
+          <w:b/>
+        </w:rPr>
+        <w:t xml:space="preserve">spremi </w:t>
+      </w:r>
+      <w:r>
+        <w:rPr>
+          <w:rFonts w:ascii="Courier New" w:hAnsi="Courier New" w:cs="Courier New"/>
+        </w:rPr>
+        <w:t>a.desni_čvor</w:t>
+      </w:r>
+      <w:r>
+        <w:rPr>
+          <w:rFonts w:ascii="Courier New" w:hAnsi="Courier New" w:cs="Courier New"/>
+          <w:b/>
+        </w:rPr>
+        <w:t xml:space="preserve"> u </w:t>
+      </w:r>
+      <w:r>
+        <w:rPr>
+          <w:rFonts w:ascii="Courier New" w:hAnsi="Courier New" w:cs="Courier New"/>
+        </w:rPr>
+        <w:t>trenutna_putanja</w:t>
+      </w:r>
+    </w:p>
+    <w:p>
+      <w:pPr>
+        <w:rPr>
+          <w:rFonts w:ascii="Courier New" w:hAnsi="Courier New" w:cs="Courier New"/>
+        </w:rPr>
+      </w:pPr>
+      <w:r>
+        <w:rPr>
+          <w:rFonts w:ascii="Courier New" w:hAnsi="Courier New" w:cs="Courier New"/>
+          <w:b/>
+        </w:rPr>
+        <w:tab/>
+      </w:r>
+      <w:r>
+        <w:rPr>
+          <w:rFonts w:ascii="Courier New" w:hAnsi="Courier New" w:cs="Courier New"/>
+          <w:b/>
+        </w:rPr>
+        <w:tab/>
+      </w:r>
+      <w:r>
+        <w:rPr>
+          <w:rFonts w:ascii="Courier New" w:hAnsi="Courier New" w:cs="Courier New"/>
+          <w:b/>
+        </w:rPr>
+        <w:tab/>
+      </w:r>
+      <w:r>
+        <w:rPr>
+          <w:rFonts w:ascii="Courier New" w:hAnsi="Courier New" w:cs="Courier New"/>
+          <w:b/>
+        </w:rPr>
+        <w:tab/>
+      </w:r>
+      <w:r>
+        <w:rPr>
+          <w:rFonts w:ascii="Courier New" w:hAnsi="Courier New" w:cs="Courier New"/>
+        </w:rPr>
+        <w:t>a = a.desni_čvor</w:t>
+      </w:r>
+    </w:p>
+    <w:p>
+      <w:pPr>
+        <w:rPr>
+          <w:rFonts w:ascii="Courier New" w:hAnsi="Courier New" w:cs="Courier New"/>
+        </w:rPr>
+      </w:pPr>
+      <w:r>
+        <w:rPr>
+          <w:rFonts w:ascii="Courier New" w:hAnsi="Courier New" w:cs="Courier New"/>
+        </w:rPr>
+        <w:tab/>
+      </w:r>
+      <w:r>
+        <w:rPr>
+          <w:rFonts w:ascii="Courier New" w:hAnsi="Courier New" w:cs="Courier New"/>
+        </w:rPr>
+        <w:tab/>
+      </w:r>
+      <w:r>
+        <w:rPr>
+          <w:rFonts w:ascii="Courier New" w:hAnsi="Courier New" w:cs="Courier New"/>
+          <w:b/>
+        </w:rPr>
+        <w:t>spremi</w:t>
+      </w:r>
+      <w:r>
+        <w:rPr>
+          <w:rFonts w:ascii="Courier New" w:hAnsi="Courier New" w:cs="Courier New"/>
+        </w:rPr>
+        <w:t xml:space="preserve"> trenutna_putanja </w:t>
+      </w:r>
+      <w:r>
+        <w:rPr>
+          <w:rFonts w:ascii="Courier New" w:hAnsi="Courier New" w:cs="Courier New"/>
+          <w:b/>
+        </w:rPr>
+        <w:t>u</w:t>
+      </w:r>
+      <w:r>
+        <w:rPr>
+          <w:rFonts w:ascii="Courier New" w:hAnsi="Courier New" w:cs="Courier New"/>
+        </w:rPr>
+        <w:t xml:space="preserve"> moguće_p</w:t>
+      </w:r>
       <w:bookmarkStart w:id="10" w:name="_GoBack"/>
       <w:bookmarkEnd w:id="10"/>
+      <w:r>
+        <w:rPr>
+          <w:rFonts w:ascii="Courier New" w:hAnsi="Courier New" w:cs="Courier New"/>
+        </w:rPr>
+        <w:t>utanje</w:t>
+      </w:r>
     </w:p>
     <w:sectPr>
       <w:pgSz w:w="12240" w:h="15840"/>
@@ -969,7 +1308,10 @@
         <w:footnoteRef/>
       </w:r>
       <w:r>
-        <w:t xml:space="preserve"> „Aggressive assembly of pyrosequencing reads with mates“, Miller et al. 2008.</w:t>
+        <w:t xml:space="preserve"> </w:t>
+      </w:r>
+      <w:r>
+        <w:t>„Aggressive assembly of pyrosequencing reads with mates“, Miller et al. 2008.</w:t>
       </w:r>
     </w:p>
   </w:footnote>
@@ -2313,7 +2655,7 @@
 </file>
 
 <file path=customXml/itemProps1.xml><?xml version="1.0" encoding="utf-8"?>
-<ds:datastoreItem xmlns:ds="http://schemas.openxmlformats.org/officeDocument/2006/customXml" ds:itemID="{E1AA9DDE-FC98-4817-857D-EFBE04D8287E}">
+<ds:datastoreItem xmlns:ds="http://schemas.openxmlformats.org/officeDocument/2006/customXml" ds:itemID="{8BA7536A-9A31-471C-B1BE-CF8A9563538E}">
   <ds:schemaRefs>
     <ds:schemaRef ds:uri="http://schemas.openxmlformats.org/officeDocument/2006/bibliography"/>
   </ds:schemaRefs>

--- a/Bioinformatika.docx
+++ b/Bioinformatika.docx
@@ -199,16 +199,7 @@
         <w:t xml:space="preserve">. U drugoj fazi, kojom se ovaj rad i bavi, uzimaju se podaci o preklapanju te se izgrađuje graf koji prikazuje moguće putanje između očitanja. Algoritam razmještaja filtrira očitanja koja su nepovoljna za izgradnju grafa, </w:t>
       </w:r>
       <w:r>
-        <w:t xml:space="preserve">odabire najbolja preklapanja te razrjeđuje inicijalni graf susjedstva očitanja. </w:t>
-      </w:r>
-      <w:r>
-        <w:t>Nakon razmještanja, OLC treba proglasiti konsenzus</w:t>
-      </w:r>
-      <w:r>
-        <w:t xml:space="preserve">ni slijed na osnovu višestrukog </w:t>
-      </w:r>
-      <w:r>
-        <w:t>poravnanja sljedova dobivenih u svakom bloku dobivenom u fazi razmještanja.</w:t>
+        <w:t>odabire najbolja preklapanja te razrjeđuje inicijalni graf susjedstva očitanja. Nakon razmještanja, OLC treba proglasiti konsenzusni slijed na osnovu višestrukog poravnanja sljedova dobivenih u svakom bloku dobivenom u fazi razmještanja.</w:t>
       </w:r>
       <w:r>
         <w:rPr>
@@ -427,14 +418,7 @@
           <w:rFonts w:ascii="Courier New" w:eastAsia="Courier New" w:hAnsi="Courier New" w:cs="Courier New"/>
           <w:b/>
         </w:rPr>
-        <w:t>d</w:t>
-      </w:r>
-      <w:r>
-        <w:rPr>
-          <w:rFonts w:ascii="Courier New" w:eastAsia="Courier New" w:hAnsi="Courier New" w:cs="Courier New"/>
-          <w:b/>
-        </w:rPr>
-        <w:t>ok je</w:t>
+        <w:t>dok je</w:t>
       </w:r>
       <w:r>
         <w:rPr>
@@ -1212,15 +1196,67 @@
         <w:rPr>
           <w:rFonts w:ascii="Courier New" w:hAnsi="Courier New" w:cs="Courier New"/>
         </w:rPr>
-        <w:t xml:space="preserve"> moguće_p</w:t>
+        <w:t xml:space="preserve"> moguće_putanje</w:t>
+      </w:r>
+    </w:p>
+    <w:p>
+      <w:pPr>
+        <w:rPr>
+          <w:rFonts w:ascii="Courier New" w:hAnsi="Courier New" w:cs="Courier New"/>
+        </w:rPr>
+      </w:pPr>
+    </w:p>
+    <w:p>
+      <w:r>
+        <w:t>Zatim</w:t>
+      </w:r>
+      <w:r>
+        <w:t xml:space="preserve"> se iz liste mogućih putanja po nekom kriteriju bira ona najbolja. U ovom je radu implementirano naivna metrika, da najdulja putanja ujedno znači i najbolju.</w:t>
+      </w:r>
+    </w:p>
+    <w:p>
+      <w:r>
+        <w:br w:type="page"/>
+      </w:r>
+    </w:p>
+    <w:p>
+      <w:pPr>
+        <w:pStyle w:val="Heading1"/>
+      </w:pPr>
+      <w:r>
+        <w:lastRenderedPageBreak/>
+        <w:t>Rezultati</w:t>
+      </w:r>
+    </w:p>
+    <w:p>
+      <w:r>
+        <w:tab/>
+      </w:r>
+    </w:p>
+    <w:p>
+      <w:pPr>
+        <w:pStyle w:val="Heading1"/>
+      </w:pPr>
+      <w:r>
+        <w:br w:type="page"/>
+      </w:r>
+      <w:r>
+        <w:lastRenderedPageBreak/>
+        <w:t>Zaključak</w:t>
       </w:r>
       <w:bookmarkStart w:id="10" w:name="_GoBack"/>
       <w:bookmarkEnd w:id="10"/>
       <w:r>
-        <w:rPr>
-          <w:rFonts w:ascii="Courier New" w:hAnsi="Courier New" w:cs="Courier New"/>
-        </w:rPr>
-        <w:t>utanje</w:t>
+        <w:br w:type="page"/>
+      </w:r>
+    </w:p>
+    <w:p/>
+    <w:p>
+      <w:pPr>
+        <w:pStyle w:val="Heading1"/>
+      </w:pPr>
+      <w:r>
+        <w:t>Literatura</w:t>
       </w:r>
     </w:p>
     <w:sectPr>
@@ -1308,10 +1344,7 @@
         <w:footnoteRef/>
       </w:r>
       <w:r>
-        <w:t xml:space="preserve"> </w:t>
-      </w:r>
-      <w:r>
-        <w:t>„Aggressive assembly of pyrosequencing reads with mates“, Miller et al. 2008.</w:t>
+        <w:t xml:space="preserve"> „Aggressive assembly of pyrosequencing reads with mates“, Miller et al. 2008.</w:t>
       </w:r>
     </w:p>
   </w:footnote>
@@ -2655,7 +2688,7 @@
 </file>
 
 <file path=customXml/itemProps1.xml><?xml version="1.0" encoding="utf-8"?>
-<ds:datastoreItem xmlns:ds="http://schemas.openxmlformats.org/officeDocument/2006/customXml" ds:itemID="{8BA7536A-9A31-471C-B1BE-CF8A9563538E}">
+<ds:datastoreItem xmlns:ds="http://schemas.openxmlformats.org/officeDocument/2006/customXml" ds:itemID="{B4F77386-B445-49E9-900B-0DC5F2E7B27B}">
   <ds:schemaRefs>
     <ds:schemaRef ds:uri="http://schemas.openxmlformats.org/officeDocument/2006/bibliography"/>
   </ds:schemaRefs>

--- a/Bioinformatika.docx
+++ b/Bioinformatika.docx
@@ -100,7 +100,7 @@
           <w:sz w:val="30"/>
           <w:szCs w:val="30"/>
         </w:rPr>
-        <w:t>; 0036</w:t>
+        <w:t>,</w:t>
       </w:r>
       <w:r>
         <w:rPr>
@@ -108,7 +108,7 @@
           <w:sz w:val="30"/>
           <w:szCs w:val="30"/>
         </w:rPr>
-        <w:t>471227</w:t>
+        <w:t xml:space="preserve"> 0036</w:t>
       </w:r>
       <w:r>
         <w:rPr>
@@ -116,7 +116,7 @@
           <w:sz w:val="30"/>
           <w:szCs w:val="30"/>
         </w:rPr>
-        <w:br/>
+        <w:t>471227</w:t>
       </w:r>
       <w:r>
         <w:rPr>
@@ -124,7 +124,7 @@
           <w:sz w:val="30"/>
           <w:szCs w:val="30"/>
         </w:rPr>
-        <w:t>Tomislav Vulić</w:t>
+        <w:br/>
       </w:r>
       <w:r>
         <w:rPr>
@@ -132,7 +132,7 @@
           <w:sz w:val="30"/>
           <w:szCs w:val="30"/>
         </w:rPr>
-        <w:t xml:space="preserve">; </w:t>
+        <w:t>Tomislav Vulić</w:t>
       </w:r>
       <w:r>
         <w:rPr>
@@ -140,6 +140,22 @@
           <w:sz w:val="30"/>
           <w:szCs w:val="30"/>
         </w:rPr>
+        <w:t>,</w:t>
+      </w:r>
+      <w:r>
+        <w:rPr>
+          <w:color w:val="666666"/>
+          <w:sz w:val="30"/>
+          <w:szCs w:val="30"/>
+        </w:rPr>
+        <w:t xml:space="preserve"> </w:t>
+      </w:r>
+      <w:r>
+        <w:rPr>
+          <w:color w:val="666666"/>
+          <w:sz w:val="30"/>
+          <w:szCs w:val="30"/>
+        </w:rPr>
         <w:t>0036460396</w:t>
       </w:r>
     </w:p>
@@ -165,6 +181,7 @@
       <w:pPr>
         <w:spacing w:line="360" w:lineRule="auto"/>
         <w:ind w:firstLine="720"/>
+        <w:jc w:val="both"/>
       </w:pPr>
       <w:r>
         <w:t>Razvojem strojeva za očitavanje početkom 21. stoljeća u fokus su se vratili asembleri genoma koji kao ulazne podatke primaju relativno kratka očitanja (red veličine 20 kb)</w:t>
@@ -181,7 +198,7 @@
     <w:p>
       <w:pPr>
         <w:spacing w:line="360" w:lineRule="auto"/>
-        <w:ind w:firstLine="720"/>
+        <w:jc w:val="both"/>
       </w:pPr>
       <w:r>
         <w:t xml:space="preserve">OLC paradigmu čine tri faze: preklapanje (overlap), razmještaj (layout) te konsenzus (consensus). </w:t>
@@ -250,7 +267,13 @@
         <w:t xml:space="preserve">greedy </w:t>
       </w:r>
       <w:r>
-        <w:t>BOG (</w:t>
+        <w:rPr>
+          <w:b/>
+        </w:rPr>
+        <w:t>BOG</w:t>
+      </w:r>
+      <w:r>
+        <w:t xml:space="preserve"> (</w:t>
       </w:r>
       <w:r>
         <w:rPr>
@@ -312,11 +335,33 @@
     </w:p>
     <w:p/>
     <w:p>
+      <w:pPr>
+        <w:jc w:val="both"/>
+      </w:pPr>
+      <w:r>
+        <w:tab/>
+      </w:r>
       <w:r>
         <w:rPr>
           <w:rFonts w:ascii="Courier New" w:eastAsia="Courier New" w:hAnsi="Courier New" w:cs="Courier New"/>
           <w:i/>
         </w:rPr>
+        <w:t>// n – broj zapisa o preklapanjima</w:t>
+      </w:r>
+    </w:p>
+    <w:p>
+      <w:pPr>
+        <w:jc w:val="both"/>
+        <w:rPr>
+          <w:rFonts w:ascii="Courier New" w:eastAsia="Courier New" w:hAnsi="Courier New" w:cs="Courier New"/>
+          <w:i/>
+        </w:rPr>
+      </w:pPr>
+      <w:r>
+        <w:rPr>
+          <w:rFonts w:ascii="Courier New" w:eastAsia="Courier New" w:hAnsi="Courier New" w:cs="Courier New"/>
+          <w:i/>
+        </w:rPr>
         <w:tab/>
         <w:t xml:space="preserve">// </w:t>
       </w:r>
@@ -332,6 +377,13 @@
           <w:rFonts w:ascii="Courier New" w:eastAsia="Courier New" w:hAnsi="Courier New" w:cs="Courier New"/>
           <w:i/>
         </w:rPr>
+        <w:t>(r)</w:t>
+      </w:r>
+      <w:r>
+        <w:rPr>
+          <w:rFonts w:ascii="Courier New" w:eastAsia="Courier New" w:hAnsi="Courier New" w:cs="Courier New"/>
+          <w:i/>
+        </w:rPr>
         <w:t xml:space="preserve"> = </w:t>
       </w:r>
       <w:r>
@@ -372,6 +424,8 @@
     </w:p>
     <w:p>
       <w:pPr>
+        <w:ind w:firstLine="720"/>
+        <w:jc w:val="both"/>
         <w:rPr>
           <w:rFonts w:ascii="Courier New" w:eastAsia="Courier New" w:hAnsi="Courier New" w:cs="Courier New"/>
           <w:i/>
@@ -382,55 +436,69 @@
           <w:rFonts w:ascii="Courier New" w:eastAsia="Courier New" w:hAnsi="Courier New" w:cs="Courier New"/>
           <w:i/>
         </w:rPr>
-        <w:tab/>
-        <w:t xml:space="preserve">// n = </w:t>
-      </w:r>
-      <w:r>
-        <w:rPr>
-          <w:rFonts w:ascii="Courier New" w:eastAsia="Courier New" w:hAnsi="Courier New" w:cs="Courier New"/>
-          <w:i/>
-        </w:rPr>
-        <w:t>broj preklapanja</w:t>
+        <w:t>// C_f = informacije o filtriranim preklapanjima</w:t>
       </w:r>
     </w:p>
     <w:p>
       <w:pPr>
         <w:ind w:firstLine="720"/>
-        <w:rPr>
-          <w:rFonts w:ascii="Courier New" w:eastAsia="Courier New" w:hAnsi="Courier New" w:cs="Courier New"/>
-          <w:i/>
-        </w:rPr>
-      </w:pPr>
-      <w:r>
-        <w:rPr>
-          <w:rFonts w:ascii="Courier New" w:eastAsia="Courier New" w:hAnsi="Courier New" w:cs="Courier New"/>
-          <w:i/>
-        </w:rPr>
-        <w:t>// C_f = informacije o filtriranim preklapanjima sa r</w:t>
+        <w:jc w:val="both"/>
+        <w:rPr>
+          <w:rFonts w:ascii="Courier New" w:eastAsia="Courier New" w:hAnsi="Courier New" w:cs="Courier New"/>
+        </w:rPr>
+      </w:pPr>
+      <w:r>
+        <w:rPr>
+          <w:rFonts w:ascii="Courier New" w:eastAsia="Courier New" w:hAnsi="Courier New" w:cs="Courier New"/>
+        </w:rPr>
+        <w:t xml:space="preserve">i </w:t>
+      </w:r>
+      <w:r>
+        <w:rPr>
+          <w:rFonts w:ascii="Courier New" w:eastAsia="Courier New" w:hAnsi="Courier New" w:cs="Courier New"/>
+          <w:b/>
+        </w:rPr>
+        <w:t>&lt;</w:t>
+      </w:r>
+      <w:r>
+        <w:rPr>
+          <w:rFonts w:ascii="Courier New" w:eastAsia="Courier New" w:hAnsi="Courier New" w:cs="Courier New"/>
+          <w:b/>
+        </w:rPr>
+        <w:t>=</w:t>
+      </w:r>
+      <w:r>
+        <w:rPr>
+          <w:rFonts w:ascii="Courier New" w:eastAsia="Courier New" w:hAnsi="Courier New" w:cs="Courier New"/>
+        </w:rPr>
+        <w:t xml:space="preserve"> 0</w:t>
       </w:r>
     </w:p>
     <w:p>
       <w:pPr>
         <w:ind w:left="720"/>
-      </w:pPr>
-      <w:r>
-        <w:rPr>
-          <w:rFonts w:ascii="Courier New" w:eastAsia="Courier New" w:hAnsi="Courier New" w:cs="Courier New"/>
+        <w:rPr>
           <w:b/>
         </w:rPr>
-        <w:t>dok je</w:t>
-      </w:r>
-      <w:r>
-        <w:rPr>
-          <w:rFonts w:ascii="Gungsuh" w:eastAsia="Gungsuh" w:hAnsi="Gungsuh" w:cs="Gungsuh"/>
-        </w:rPr>
-        <w:t xml:space="preserve"> i ≤ n </w:t>
-      </w:r>
+      </w:pPr>
       <w:r>
         <w:rPr>
           <w:rFonts w:ascii="Courier New" w:eastAsia="Courier New" w:hAnsi="Courier New" w:cs="Courier New"/>
           <w:b/>
         </w:rPr>
+        <w:t xml:space="preserve">dok </w:t>
+      </w:r>
+      <w:r>
+        <w:rPr>
+          <w:rFonts w:ascii="Courier New" w:eastAsia="Courier New" w:hAnsi="Courier New" w:cs="Courier New"/>
+        </w:rPr>
+        <w:t xml:space="preserve">i&lt;n </w:t>
+      </w:r>
+      <w:r>
+        <w:rPr>
+          <w:rFonts w:ascii="Courier New" w:eastAsia="Courier New" w:hAnsi="Courier New" w:cs="Courier New"/>
+          <w:b/>
+        </w:rPr>
         <w:t>radi</w:t>
       </w:r>
     </w:p>
@@ -520,13 +588,53 @@
         <w:rPr>
           <w:rFonts w:ascii="Courier New" w:eastAsia="Courier New" w:hAnsi="Courier New" w:cs="Courier New"/>
         </w:rPr>
-        <w:t xml:space="preserve">dodaj C(i) u </w:t>
-      </w:r>
-      <w:r>
-        <w:rPr>
-          <w:rFonts w:ascii="Courier New" w:eastAsia="Courier New" w:hAnsi="Courier New" w:cs="Courier New"/>
-        </w:rPr>
         <w:t>C_f</w:t>
+      </w:r>
+      <w:r>
+        <w:rPr>
+          <w:rFonts w:ascii="Courier New" w:eastAsia="Courier New" w:hAnsi="Courier New" w:cs="Courier New"/>
+        </w:rPr>
+        <w:t xml:space="preserve"> </w:t>
+      </w:r>
+      <w:r>
+        <w:rPr>
+          <w:rFonts w:ascii="Courier New" w:eastAsia="Courier New" w:hAnsi="Courier New" w:cs="Courier New"/>
+          <w:b/>
+        </w:rPr>
+        <w:t>&lt;=</w:t>
+      </w:r>
+      <w:r>
+        <w:rPr>
+          <w:rFonts w:ascii="Courier New" w:eastAsia="Courier New" w:hAnsi="Courier New" w:cs="Courier New"/>
+        </w:rPr>
+        <w:t xml:space="preserve"> C(i)</w:t>
+      </w:r>
+    </w:p>
+    <w:p>
+      <w:pPr>
+        <w:ind w:left="1440"/>
+        <w:rPr>
+          <w:rFonts w:ascii="Courier New" w:eastAsia="Courier New" w:hAnsi="Courier New" w:cs="Courier New"/>
+        </w:rPr>
+      </w:pPr>
+      <w:r>
+        <w:rPr>
+          <w:rFonts w:ascii="Courier New" w:eastAsia="Courier New" w:hAnsi="Courier New" w:cs="Courier New"/>
+        </w:rPr>
+        <w:t xml:space="preserve">i </w:t>
+      </w:r>
+      <w:r>
+        <w:rPr>
+          <w:rFonts w:ascii="Courier New" w:eastAsia="Courier New" w:hAnsi="Courier New" w:cs="Courier New"/>
+          <w:b/>
+        </w:rPr>
+        <w:t>&lt;=</w:t>
+      </w:r>
+      <w:r>
+        <w:rPr>
+          <w:rFonts w:ascii="Courier New" w:eastAsia="Courier New" w:hAnsi="Courier New" w:cs="Courier New"/>
+        </w:rPr>
+        <w:t xml:space="preserve"> i+1</w:t>
       </w:r>
     </w:p>
     <w:p>
@@ -586,10 +694,28 @@
         <w:rPr>
           <w:rFonts w:ascii="Courier New" w:hAnsi="Courier New" w:cs="Courier New"/>
         </w:rPr>
+        <w:t>_f</w:t>
+      </w:r>
+      <w:r>
+        <w:rPr>
+          <w:rFonts w:ascii="Courier New" w:hAnsi="Courier New" w:cs="Courier New"/>
+        </w:rPr>
         <w:t xml:space="preserve"> </w:t>
       </w:r>
       <w:r>
-        <w:t>očitanja i njihova preklapanja. Preklapanja se dalje mogu razvrstati na lijevo, odnosno desno preklapanje s obzirom na promatrano očitanje. Ovime se stvara redundancija u smislu da i-ti čvor koji se preklapa sa j-tim čvorom, ima u svojim preklapanjima preklapanje sa j-tim čvorom, te j-ti čvor ima u svojim preklapanjima preklapanje sa i-tim čvorom, samo na drugoj strani.</w:t>
+        <w:t>očitanja i njihova preklapanja. Preklapanja se dalje mogu razvrstati na lijevo, odnosno desno preklapanje s obzirom na promatrano očitanje. Ovime se stvara redundancija u smislu da i-ti čvor k</w:t>
+      </w:r>
+      <w:r>
+        <w:t xml:space="preserve">oji se preklapa sa j-tim čvorom </w:t>
+      </w:r>
+      <w:r>
+        <w:t xml:space="preserve">ima u svojim preklapanjima preklapanje sa j-tim čvorom, te j-ti čvor ima u svojim preklapanjima preklapanje sa i-tim čvorom, samo na </w:t>
+      </w:r>
+      <w:r>
+        <w:t>suprotne orijentacije</w:t>
+      </w:r>
+      <w:r>
+        <w:t>.</w:t>
       </w:r>
     </w:p>
     <w:p>
@@ -610,9 +736,19 @@
         <w:t>Čvor je struktura koja se identificira rednim brojem očitanja iz ulaze .fasta datoteke</w:t>
       </w:r>
       <w:r>
-        <w:t>, te sadrži i dvije strukture koje opisuju lijeva, odnosno desnta preklapanja</w:t>
-      </w:r>
-    </w:p>
+        <w:t>, te sadrži i dvije strukture ko</w:t>
+      </w:r>
+      <w:r>
+        <w:t>je opisuju lijeva, odnosno desn</w:t>
+      </w:r>
+      <w:r>
+        <w:t>a preklapanja</w:t>
+      </w:r>
+      <w:r>
+        <w:t>:</w:t>
+      </w:r>
+    </w:p>
+    <w:p/>
     <w:p>
       <w:pPr>
         <w:ind w:firstLine="720"/>
@@ -699,6 +835,7 @@
         <w:t>Struktura preklapanja sadrži sve što se nalazi u zapisu u .mhap formatu</w:t>
       </w:r>
     </w:p>
+    <w:p/>
     <w:p>
       <w:pPr>
         <w:rPr>
@@ -866,15 +1003,13 @@
     </w:p>
     <w:p>
       <w:r>
-        <w:t>BOG</w:t>
-      </w:r>
-      <w:r>
-        <w:t xml:space="preserve"> algoritam zatim izabire najbolju putanju između svih čvorova u grafu (nije nužno obići sve čvorove).</w:t>
-      </w:r>
-    </w:p>
-    <w:p>
-      <w:r>
-        <w:t xml:space="preserve">U ovom je radu implementiran vrlo naivan način konstrukcije BOG-a. Kao početni čvor uzima se onaj koji nema lijeva preklapanja, tj. onaj koji ima globalno najmanju lokalno najveću sličnost sa lijevim preklapanjem. Ti se čvorovi stavljaju u listu </w:t>
+        <w:t>U ovom je radu implementiran vrlo naivan način konstrukcije BOG-a. Kao početni čvor uzima se onaj koji nema lijeva preklapanja, tj. onaj koji ima globalno najmanju</w:t>
+      </w:r>
+      <w:r>
+        <w:t>, a</w:t>
+      </w:r>
+      <w:r>
+        <w:t xml:space="preserve"> lokalno najveću sličnost sa lijevim preklapanjem. Ti se čvorovi stavljaju u listu </w:t>
       </w:r>
       <w:r>
         <w:rPr>
@@ -891,330 +1026,17 @@
       <w:r>
         <w:t>te se iz svakog od tih čvorova pokušava napraviti BOG.</w:t>
       </w:r>
-    </w:p>
-    <w:p>
-      <w:pPr>
-        <w:rPr>
-          <w:rFonts w:ascii="Courier New" w:hAnsi="Courier New" w:cs="Courier New"/>
-          <w:b/>
-        </w:rPr>
-      </w:pPr>
-      <w:r>
-        <w:tab/>
-      </w:r>
-      <w:r>
-        <w:rPr>
-          <w:rFonts w:ascii="Courier New" w:hAnsi="Courier New" w:cs="Courier New"/>
-          <w:b/>
-        </w:rPr>
-        <w:t>za sve</w:t>
-      </w:r>
-      <w:r>
-        <w:rPr>
-          <w:rFonts w:ascii="Courier New" w:hAnsi="Courier New" w:cs="Courier New"/>
-        </w:rPr>
-        <w:t xml:space="preserve"> a </w:t>
-      </w:r>
-      <w:r>
-        <w:rPr>
-          <w:rFonts w:ascii="Courier New" w:hAnsi="Courier New" w:cs="Courier New"/>
-          <w:b/>
-        </w:rPr>
-        <w:t>iz</w:t>
-      </w:r>
-      <w:r>
-        <w:rPr>
-          <w:rFonts w:ascii="Courier New" w:hAnsi="Courier New" w:cs="Courier New"/>
-        </w:rPr>
-        <w:t xml:space="preserve"> starters </w:t>
-      </w:r>
-      <w:r>
-        <w:rPr>
-          <w:rFonts w:ascii="Courier New" w:hAnsi="Courier New" w:cs="Courier New"/>
-          <w:b/>
-        </w:rPr>
-        <w:t>radi</w:t>
-      </w:r>
-    </w:p>
-    <w:p>
-      <w:pPr>
-        <w:rPr>
-          <w:rFonts w:ascii="Courier New" w:hAnsi="Courier New" w:cs="Courier New"/>
-          <w:b/>
-        </w:rPr>
-      </w:pPr>
-      <w:r>
-        <w:rPr>
-          <w:rFonts w:ascii="Courier New" w:hAnsi="Courier New" w:cs="Courier New"/>
-          <w:b/>
-        </w:rPr>
-        <w:tab/>
-      </w:r>
-      <w:r>
-        <w:rPr>
-          <w:rFonts w:ascii="Courier New" w:hAnsi="Courier New" w:cs="Courier New"/>
-          <w:b/>
-        </w:rPr>
-        <w:tab/>
-      </w:r>
-      <w:r>
-        <w:rPr>
-          <w:rFonts w:ascii="Courier New" w:hAnsi="Courier New" w:cs="Courier New"/>
-        </w:rPr>
-        <w:t>trenutna_putanja</w:t>
-      </w:r>
-      <w:r>
-        <w:rPr>
-          <w:rFonts w:ascii="Courier New" w:hAnsi="Courier New" w:cs="Courier New"/>
-          <w:b/>
-        </w:rPr>
-        <w:t xml:space="preserve"> = {}</w:t>
-      </w:r>
-    </w:p>
-    <w:p>
-      <w:pPr>
-        <w:rPr>
-          <w:rFonts w:ascii="Courier New" w:hAnsi="Courier New" w:cs="Courier New"/>
-        </w:rPr>
-      </w:pPr>
-      <w:r>
-        <w:rPr>
-          <w:rFonts w:ascii="Courier New" w:hAnsi="Courier New" w:cs="Courier New"/>
-          <w:b/>
-        </w:rPr>
-        <w:tab/>
-      </w:r>
-      <w:r>
-        <w:rPr>
-          <w:rFonts w:ascii="Courier New" w:hAnsi="Courier New" w:cs="Courier New"/>
-          <w:b/>
-        </w:rPr>
-        <w:tab/>
-        <w:t xml:space="preserve">dok </w:t>
-      </w:r>
-      <w:r>
-        <w:rPr>
-          <w:rFonts w:ascii="Courier New" w:hAnsi="Courier New" w:cs="Courier New"/>
-        </w:rPr>
-        <w:t>a nije prazan</w:t>
-      </w:r>
-    </w:p>
-    <w:p>
-      <w:pPr>
-        <w:rPr>
-          <w:rFonts w:ascii="Courier New" w:hAnsi="Courier New" w:cs="Courier New"/>
-          <w:b/>
-        </w:rPr>
-      </w:pPr>
-      <w:r>
-        <w:rPr>
-          <w:rFonts w:ascii="Courier New" w:hAnsi="Courier New" w:cs="Courier New"/>
-        </w:rPr>
-        <w:tab/>
-      </w:r>
-      <w:r>
-        <w:rPr>
-          <w:rFonts w:ascii="Courier New" w:hAnsi="Courier New" w:cs="Courier New"/>
-        </w:rPr>
-        <w:tab/>
-      </w:r>
-      <w:r>
-        <w:rPr>
-          <w:rFonts w:ascii="Courier New" w:hAnsi="Courier New" w:cs="Courier New"/>
-        </w:rPr>
-        <w:tab/>
-      </w:r>
-      <w:r>
-        <w:rPr>
-          <w:rFonts w:ascii="Courier New" w:hAnsi="Courier New" w:cs="Courier New"/>
-          <w:b/>
-        </w:rPr>
-        <w:t xml:space="preserve">ako je </w:t>
-      </w:r>
-      <w:r>
-        <w:rPr>
-          <w:rFonts w:ascii="Courier New" w:hAnsi="Courier New" w:cs="Courier New"/>
-        </w:rPr>
-        <w:t>a.desni</w:t>
-      </w:r>
-      <w:r>
-        <w:rPr>
-          <w:rFonts w:ascii="Courier New" w:hAnsi="Courier New" w:cs="Courier New"/>
-        </w:rPr>
-        <w:t xml:space="preserve">_čvor neiskorišten </w:t>
-      </w:r>
-      <w:r>
-        <w:rPr>
-          <w:rFonts w:ascii="Courier New" w:hAnsi="Courier New" w:cs="Courier New"/>
-          <w:b/>
-        </w:rPr>
-        <w:t>onda</w:t>
-      </w:r>
-    </w:p>
-    <w:p>
-      <w:pPr>
-        <w:rPr>
-          <w:rFonts w:ascii="Courier New" w:hAnsi="Courier New" w:cs="Courier New"/>
-          <w:b/>
-        </w:rPr>
-      </w:pPr>
-      <w:r>
-        <w:rPr>
-          <w:rFonts w:ascii="Courier New" w:hAnsi="Courier New" w:cs="Courier New"/>
-          <w:b/>
-        </w:rPr>
-        <w:tab/>
-      </w:r>
-      <w:r>
-        <w:rPr>
-          <w:rFonts w:ascii="Courier New" w:hAnsi="Courier New" w:cs="Courier New"/>
-          <w:b/>
-        </w:rPr>
-        <w:tab/>
-      </w:r>
-      <w:r>
-        <w:rPr>
-          <w:rFonts w:ascii="Courier New" w:hAnsi="Courier New" w:cs="Courier New"/>
-          <w:b/>
-        </w:rPr>
-        <w:tab/>
-      </w:r>
-      <w:r>
-        <w:rPr>
-          <w:rFonts w:ascii="Courier New" w:hAnsi="Courier New" w:cs="Courier New"/>
-          <w:b/>
-        </w:rPr>
-        <w:tab/>
-      </w:r>
-      <w:r>
-        <w:rPr>
-          <w:rFonts w:ascii="Courier New" w:hAnsi="Courier New" w:cs="Courier New"/>
-          <w:b/>
-        </w:rPr>
-        <w:t xml:space="preserve">spremi </w:t>
-      </w:r>
-      <w:r>
-        <w:rPr>
-          <w:rFonts w:ascii="Courier New" w:hAnsi="Courier New" w:cs="Courier New"/>
-        </w:rPr>
-        <w:t>a.desni_čvor</w:t>
-      </w:r>
-      <w:r>
-        <w:rPr>
-          <w:rFonts w:ascii="Courier New" w:hAnsi="Courier New" w:cs="Courier New"/>
-          <w:b/>
-        </w:rPr>
-        <w:t xml:space="preserve"> u </w:t>
-      </w:r>
-      <w:r>
-        <w:rPr>
-          <w:rFonts w:ascii="Courier New" w:hAnsi="Courier New" w:cs="Courier New"/>
-        </w:rPr>
-        <w:t>trenutna_putanja</w:t>
-      </w:r>
-    </w:p>
-    <w:p>
-      <w:pPr>
-        <w:rPr>
-          <w:rFonts w:ascii="Courier New" w:hAnsi="Courier New" w:cs="Courier New"/>
-        </w:rPr>
-      </w:pPr>
-      <w:r>
-        <w:rPr>
-          <w:rFonts w:ascii="Courier New" w:hAnsi="Courier New" w:cs="Courier New"/>
-          <w:b/>
-        </w:rPr>
-        <w:tab/>
-      </w:r>
-      <w:r>
-        <w:rPr>
-          <w:rFonts w:ascii="Courier New" w:hAnsi="Courier New" w:cs="Courier New"/>
-          <w:b/>
-        </w:rPr>
-        <w:tab/>
-      </w:r>
-      <w:r>
-        <w:rPr>
-          <w:rFonts w:ascii="Courier New" w:hAnsi="Courier New" w:cs="Courier New"/>
-          <w:b/>
-        </w:rPr>
-        <w:tab/>
-      </w:r>
-      <w:r>
-        <w:rPr>
-          <w:rFonts w:ascii="Courier New" w:hAnsi="Courier New" w:cs="Courier New"/>
-          <w:b/>
-        </w:rPr>
-        <w:tab/>
-      </w:r>
-      <w:r>
-        <w:rPr>
-          <w:rFonts w:ascii="Courier New" w:hAnsi="Courier New" w:cs="Courier New"/>
-        </w:rPr>
-        <w:t>a = a.desni_čvor</w:t>
-      </w:r>
-    </w:p>
-    <w:p>
-      <w:pPr>
-        <w:rPr>
-          <w:rFonts w:ascii="Courier New" w:hAnsi="Courier New" w:cs="Courier New"/>
-        </w:rPr>
-      </w:pPr>
-      <w:r>
-        <w:rPr>
-          <w:rFonts w:ascii="Courier New" w:hAnsi="Courier New" w:cs="Courier New"/>
-        </w:rPr>
-        <w:tab/>
-      </w:r>
-      <w:r>
-        <w:rPr>
-          <w:rFonts w:ascii="Courier New" w:hAnsi="Courier New" w:cs="Courier New"/>
-        </w:rPr>
-        <w:tab/>
-      </w:r>
-      <w:r>
-        <w:rPr>
-          <w:rFonts w:ascii="Courier New" w:hAnsi="Courier New" w:cs="Courier New"/>
-          <w:b/>
-        </w:rPr>
-        <w:t>spremi</w:t>
-      </w:r>
-      <w:r>
-        <w:rPr>
-          <w:rFonts w:ascii="Courier New" w:hAnsi="Courier New" w:cs="Courier New"/>
-        </w:rPr>
-        <w:t xml:space="preserve"> trenutna_putanja </w:t>
-      </w:r>
-      <w:r>
-        <w:rPr>
-          <w:rFonts w:ascii="Courier New" w:hAnsi="Courier New" w:cs="Courier New"/>
-          <w:b/>
-        </w:rPr>
-        <w:t>u</w:t>
-      </w:r>
-      <w:r>
-        <w:rPr>
-          <w:rFonts w:ascii="Courier New" w:hAnsi="Courier New" w:cs="Courier New"/>
-        </w:rPr>
-        <w:t xml:space="preserve"> moguće_putanje</w:t>
-      </w:r>
-    </w:p>
-    <w:p>
-      <w:pPr>
-        <w:rPr>
-          <w:rFonts w:ascii="Courier New" w:hAnsi="Courier New" w:cs="Courier New"/>
-        </w:rPr>
-      </w:pPr>
-    </w:p>
-    <w:p>
-      <w:r>
-        <w:t>Zatim</w:t>
-      </w:r>
-      <w:r>
-        <w:t xml:space="preserve"> se iz liste mogućih putanja po nekom kriteriju bira ona najbolja. U ovom je radu implementirano naivna metrika, da najdulja putanja ujedno znači i najbolju.</w:t>
-      </w:r>
-    </w:p>
-    <w:p>
+      <w:r>
+        <w:t xml:space="preserve"> </w:t>
+      </w:r>
+      <w:r>
+        <w:t>Potpuno rješenje bilo bi iz svakog od početnih čvorova konstruirati sve moguće putanje, te naći onu putanju koja ostvaruje najbolji rezultat po nekoj metrici. Vrlo logična metrika bila bi ukupni rezultat sličnosti među preklapanja na putanji (npr. najveći umnožak koeficijenta sličnosti preklapnja)</w:t>
+      </w:r>
+      <w:r>
+        <w:t>, međutim, takva metrika može najboljom putanjom proglasiti onu putanju koja ima vrlo malen broj preklapanja visoke sličnosti.</w:t>
+      </w:r>
+      <w:bookmarkStart w:id="10" w:name="_GoBack"/>
+      <w:bookmarkEnd w:id="10"/>
       <w:r>
         <w:br w:type="page"/>
       </w:r>
@@ -1244,8 +1066,6 @@
         <w:lastRenderedPageBreak/>
         <w:t>Zaključak</w:t>
       </w:r>
-      <w:bookmarkStart w:id="10" w:name="_GoBack"/>
-      <w:bookmarkEnd w:id="10"/>
       <w:r>
         <w:br w:type="page"/>
       </w:r>
@@ -2688,7 +2508,7 @@
 </file>
 
 <file path=customXml/itemProps1.xml><?xml version="1.0" encoding="utf-8"?>
-<ds:datastoreItem xmlns:ds="http://schemas.openxmlformats.org/officeDocument/2006/customXml" ds:itemID="{B4F77386-B445-49E9-900B-0DC5F2E7B27B}">
+<ds:datastoreItem xmlns:ds="http://schemas.openxmlformats.org/officeDocument/2006/customXml" ds:itemID="{63F2561F-A8A4-4975-AE1E-8FAE3EEAC68D}">
   <ds:schemaRefs>
     <ds:schemaRef ds:uri="http://schemas.openxmlformats.org/officeDocument/2006/bibliography"/>
   </ds:schemaRefs>

--- a/Bioinformatika.docx
+++ b/Bioinformatika.docx
@@ -236,6 +236,390 @@
       </w:pPr>
       <w:bookmarkStart w:id="5" w:name="_514jrv146zrd" w:colFirst="0" w:colLast="0"/>
       <w:bookmarkEnd w:id="5"/>
+      <w:r>
+        <w:lastRenderedPageBreak/>
+        <w:t>Ulazni podaci</w:t>
+      </w:r>
+    </w:p>
+    <w:p>
+      <w:pPr>
+        <w:jc w:val="both"/>
+      </w:pPr>
+      <w:r>
+        <w:tab/>
+        <w:t>Program za fazu razmještaja (</w:t>
+      </w:r>
+      <w:r>
+        <w:rPr>
+          <w:i/>
+        </w:rPr>
+        <w:t>layout</w:t>
+      </w:r>
+      <w:r>
+        <w:t>) prima dvije datoteke. Pr</w:t>
+      </w:r>
+      <w:r>
+        <w:t>va datoteka je u zapis u FASTA formatu, a sadrži niz očitanja (</w:t>
+      </w:r>
+      <w:r>
+        <w:rPr>
+          <w:i/>
+        </w:rPr>
+        <w:t>contig</w:t>
+      </w:r>
+      <w:r>
+        <w:t>). Svako očitanje u toj datoteci izgleda ovako:</w:t>
+      </w:r>
+    </w:p>
+    <w:p>
+      <w:pPr>
+        <w:ind w:firstLine="720"/>
+        <w:rPr>
+          <w:rFonts w:ascii="Courier New" w:hAnsi="Courier New" w:cs="Courier New"/>
+        </w:rPr>
+      </w:pPr>
+      <w:r>
+        <w:rPr>
+          <w:rFonts w:ascii="Courier New" w:hAnsi="Courier New" w:cs="Courier New"/>
+        </w:rPr>
+        <w:t>&gt;2 iid=2</w:t>
+      </w:r>
+    </w:p>
+    <w:p>
+      <w:pPr>
+        <w:rPr>
+          <w:rFonts w:ascii="Courier New" w:hAnsi="Courier New" w:cs="Courier New"/>
+        </w:rPr>
+      </w:pPr>
+      <w:r>
+        <w:rPr>
+          <w:rFonts w:ascii="Courier New" w:hAnsi="Courier New" w:cs="Courier New"/>
+        </w:rPr>
+        <w:tab/>
+      </w:r>
+      <w:r>
+        <w:rPr>
+          <w:rFonts w:ascii="Courier New" w:hAnsi="Courier New" w:cs="Courier New"/>
+        </w:rPr>
+        <w:t>TCAGTCAGGCTGGCGGCATCATTTCCCAAAATACGGTAATTTATTTTCG</w:t>
+      </w:r>
+      <w:r>
+        <w:rPr>
+          <w:rFonts w:ascii="Courier New" w:hAnsi="Courier New" w:cs="Courier New"/>
+        </w:rPr>
+        <w:t xml:space="preserve"> ...</w:t>
+      </w:r>
+    </w:p>
+    <w:p>
+      <w:pPr>
+        <w:jc w:val="both"/>
+      </w:pPr>
+      <w:r>
+        <w:t>Prva linija počinje znakom '&gt;' i smatra se komentarom, te se ignorira. Druga linijia sadrži niz slova koja označavaju baze. Za testni primjer, FASTA zapis sastojao se od 162 očitanja (324 linije).</w:t>
+      </w:r>
+    </w:p>
+    <w:p>
+      <w:pPr>
+        <w:jc w:val="both"/>
+      </w:pPr>
+    </w:p>
+    <w:p>
+      <w:pPr>
+        <w:jc w:val="both"/>
+      </w:pPr>
+      <w:r>
+        <w:tab/>
+        <w:t xml:space="preserve">Druga datoteka je zapisana u MHAP formatu, te sadrži informacije o preklapanjima. </w:t>
+      </w:r>
+      <w:r>
+        <w:t xml:space="preserve">Za ovaj rad, MHAP datoteka je </w:t>
+      </w:r>
+      <w:r>
+        <w:t>generirana koristeći graphmap program</w:t>
+      </w:r>
+      <w:r>
+        <w:rPr>
+          <w:rStyle w:val="FootnoteReference"/>
+        </w:rPr>
+        <w:footnoteReference w:id="2"/>
+      </w:r>
+      <w:r>
+        <w:t>.</w:t>
+      </w:r>
+      <w:r>
+        <w:t xml:space="preserve"> </w:t>
+      </w:r>
+      <w:r>
+        <w:t xml:space="preserve">Taj program uzima FASTA datoteku sa ulaza, te uspoređuje očitanja i nalazi preklapnja između njih. Taj postupak spada pod prvu fazu (preklapanje, </w:t>
+      </w:r>
+      <w:r>
+        <w:rPr>
+          <w:i/>
+        </w:rPr>
+        <w:t>overlap</w:t>
+      </w:r>
+      <w:r>
+        <w:t>). Rezultat tog programa je datoteka u MHAP formatu koja za svako preklapanje sadrži slijedeće podatke:</w:t>
+      </w:r>
+    </w:p>
+    <w:p>
+      <w:pPr>
+        <w:jc w:val="both"/>
+        <w:rPr>
+          <w:rFonts w:ascii="Courier New" w:hAnsi="Courier New" w:cs="Courier New"/>
+        </w:rPr>
+      </w:pPr>
+      <w:r>
+        <w:tab/>
+      </w:r>
+    </w:p>
+    <w:p>
+      <w:pPr>
+        <w:jc w:val="both"/>
+        <w:rPr>
+          <w:rFonts w:ascii="Courier New" w:hAnsi="Courier New" w:cs="Courier New"/>
+        </w:rPr>
+      </w:pPr>
+      <w:r>
+        <w:rPr>
+          <w:rFonts w:ascii="Courier New" w:hAnsi="Courier New" w:cs="Courier New"/>
+        </w:rPr>
+        <w:tab/>
+        <w:t xml:space="preserve">Indeks prvog </w:t>
+      </w:r>
+      <w:r>
+        <w:rPr>
+          <w:rFonts w:ascii="Courier New" w:hAnsi="Courier New" w:cs="Courier New"/>
+        </w:rPr>
+        <w:t>očitanja u preklapanju</w:t>
+      </w:r>
+    </w:p>
+    <w:p>
+      <w:pPr>
+        <w:jc w:val="both"/>
+        <w:rPr>
+          <w:rFonts w:ascii="Courier New" w:hAnsi="Courier New" w:cs="Courier New"/>
+        </w:rPr>
+      </w:pPr>
+      <w:r>
+        <w:rPr>
+          <w:rFonts w:ascii="Courier New" w:hAnsi="Courier New" w:cs="Courier New"/>
+        </w:rPr>
+        <w:tab/>
+        <w:t xml:space="preserve">Indeks drugog </w:t>
+      </w:r>
+      <w:r>
+        <w:rPr>
+          <w:rFonts w:ascii="Courier New" w:hAnsi="Courier New" w:cs="Courier New"/>
+        </w:rPr>
+        <w:t>očitanja u preklapanju</w:t>
+      </w:r>
+    </w:p>
+    <w:p>
+      <w:pPr>
+        <w:jc w:val="both"/>
+        <w:rPr>
+          <w:rFonts w:ascii="Courier New" w:hAnsi="Courier New" w:cs="Courier New"/>
+        </w:rPr>
+      </w:pPr>
+      <w:r>
+        <w:rPr>
+          <w:rFonts w:ascii="Courier New" w:hAnsi="Courier New" w:cs="Courier New"/>
+        </w:rPr>
+        <w:tab/>
+        <w:t>Ocjena kvalitete preklapanja</w:t>
+      </w:r>
+      <w:r>
+        <w:rPr>
+          <w:rStyle w:val="FootnoteReference"/>
+          <w:rFonts w:ascii="Courier New" w:hAnsi="Courier New" w:cs="Courier New"/>
+        </w:rPr>
+        <w:footnoteReference w:id="3"/>
+      </w:r>
+    </w:p>
+    <w:p>
+      <w:pPr>
+        <w:jc w:val="both"/>
+        <w:rPr>
+          <w:rFonts w:ascii="Courier New" w:hAnsi="Courier New" w:cs="Courier New"/>
+        </w:rPr>
+      </w:pPr>
+      <w:r>
+        <w:rPr>
+          <w:rFonts w:ascii="Courier New" w:hAnsi="Courier New" w:cs="Courier New"/>
+        </w:rPr>
+        <w:tab/>
+      </w:r>
+      <w:r>
+        <w:rPr>
+          <w:rFonts w:ascii="Courier New" w:hAnsi="Courier New" w:cs="Courier New"/>
+        </w:rPr>
+        <w:t>Broj neprekinutih preklapanja (dijeljeni min-merovi)</w:t>
+      </w:r>
+    </w:p>
+    <w:p>
+      <w:pPr>
+        <w:jc w:val="both"/>
+        <w:rPr>
+          <w:rFonts w:ascii="Courier New" w:hAnsi="Courier New" w:cs="Courier New"/>
+        </w:rPr>
+      </w:pPr>
+      <w:r>
+        <w:rPr>
+          <w:rFonts w:ascii="Courier New" w:hAnsi="Courier New" w:cs="Courier New"/>
+        </w:rPr>
+        <w:tab/>
+      </w:r>
+      <w:r>
+        <w:rPr>
+          <w:rFonts w:ascii="Courier New" w:hAnsi="Courier New" w:cs="Courier New"/>
+        </w:rPr>
+        <w:t>Zastavica</w:t>
+      </w:r>
+      <w:r>
+        <w:rPr>
+          <w:rFonts w:ascii="Courier New" w:hAnsi="Courier New" w:cs="Courier New"/>
+        </w:rPr>
+        <w:t xml:space="preserve"> reverz</w:t>
+      </w:r>
+      <w:r>
+        <w:rPr>
+          <w:rFonts w:ascii="Courier New" w:hAnsi="Courier New" w:cs="Courier New"/>
+        </w:rPr>
+        <w:t xml:space="preserve">nog komplementa za prvo </w:t>
+      </w:r>
+      <w:r>
+        <w:rPr>
+          <w:rFonts w:ascii="Courier New" w:hAnsi="Courier New" w:cs="Courier New"/>
+        </w:rPr>
+        <w:t>očitanje</w:t>
+      </w:r>
+    </w:p>
+    <w:p>
+      <w:pPr>
+        <w:jc w:val="both"/>
+        <w:rPr>
+          <w:rFonts w:ascii="Courier New" w:hAnsi="Courier New" w:cs="Courier New"/>
+        </w:rPr>
+      </w:pPr>
+      <w:r>
+        <w:rPr>
+          <w:rFonts w:ascii="Courier New" w:hAnsi="Courier New" w:cs="Courier New"/>
+        </w:rPr>
+        <w:tab/>
+        <w:t>Pozicija početka preklapanja u prvom očitanja</w:t>
+      </w:r>
+    </w:p>
+    <w:p>
+      <w:pPr>
+        <w:jc w:val="both"/>
+        <w:rPr>
+          <w:rFonts w:ascii="Courier New" w:hAnsi="Courier New" w:cs="Courier New"/>
+        </w:rPr>
+      </w:pPr>
+      <w:r>
+        <w:rPr>
+          <w:rFonts w:ascii="Courier New" w:hAnsi="Courier New" w:cs="Courier New"/>
+        </w:rPr>
+        <w:tab/>
+        <w:t>Pozicija završetka preklapanja u prvom očitanju</w:t>
+      </w:r>
+    </w:p>
+    <w:p>
+      <w:pPr>
+        <w:jc w:val="both"/>
+        <w:rPr>
+          <w:rFonts w:ascii="Courier New" w:hAnsi="Courier New" w:cs="Courier New"/>
+        </w:rPr>
+      </w:pPr>
+      <w:r>
+        <w:rPr>
+          <w:rFonts w:ascii="Courier New" w:hAnsi="Courier New" w:cs="Courier New"/>
+        </w:rPr>
+        <w:tab/>
+        <w:t>Duljina prvog očitanja</w:t>
+      </w:r>
+    </w:p>
+    <w:p>
+      <w:pPr>
+        <w:jc w:val="both"/>
+        <w:rPr>
+          <w:rFonts w:ascii="Courier New" w:hAnsi="Courier New" w:cs="Courier New"/>
+        </w:rPr>
+      </w:pPr>
+      <w:r>
+        <w:rPr>
+          <w:rFonts w:ascii="Courier New" w:hAnsi="Courier New" w:cs="Courier New"/>
+        </w:rPr>
+        <w:tab/>
+        <w:t>Zastavica reverznog komplementa za drugo očitanje</w:t>
+      </w:r>
+    </w:p>
+    <w:p>
+      <w:pPr>
+        <w:ind w:firstLine="720"/>
+        <w:jc w:val="both"/>
+        <w:rPr>
+          <w:rFonts w:ascii="Courier New" w:hAnsi="Courier New" w:cs="Courier New"/>
+        </w:rPr>
+      </w:pPr>
+      <w:r>
+        <w:rPr>
+          <w:rFonts w:ascii="Courier New" w:hAnsi="Courier New" w:cs="Courier New"/>
+        </w:rPr>
+        <w:t>Pozicija početka preklapanja u prvom očitanja</w:t>
+      </w:r>
+    </w:p>
+    <w:p>
+      <w:pPr>
+        <w:jc w:val="both"/>
+        <w:rPr>
+          <w:rFonts w:ascii="Courier New" w:hAnsi="Courier New" w:cs="Courier New"/>
+        </w:rPr>
+      </w:pPr>
+      <w:r>
+        <w:rPr>
+          <w:rFonts w:ascii="Courier New" w:hAnsi="Courier New" w:cs="Courier New"/>
+        </w:rPr>
+        <w:tab/>
+        <w:t>Pozicija završetka preklapanja u prvom očitanju</w:t>
+      </w:r>
+    </w:p>
+    <w:p>
+      <w:pPr>
+        <w:jc w:val="both"/>
+        <w:rPr>
+          <w:rFonts w:ascii="Courier New" w:hAnsi="Courier New" w:cs="Courier New"/>
+        </w:rPr>
+      </w:pPr>
+      <w:r>
+        <w:rPr>
+          <w:rFonts w:ascii="Courier New" w:hAnsi="Courier New" w:cs="Courier New"/>
+        </w:rPr>
+        <w:tab/>
+        <w:t>Duljina prvog očitanja</w:t>
+      </w:r>
+    </w:p>
+    <w:p>
+      <w:pPr>
+        <w:jc w:val="both"/>
+        <w:rPr>
+          <w:rFonts w:ascii="Courier New" w:hAnsi="Courier New" w:cs="Courier New"/>
+        </w:rPr>
+      </w:pPr>
+    </w:p>
+    <w:p>
+      <w:pPr>
+        <w:jc w:val="both"/>
+      </w:pPr>
+      <w:r>
+        <w:t xml:space="preserve">Iz ovih se ulaznih </w:t>
+      </w:r>
+      <w:r>
+        <w:t xml:space="preserve">podataka gradi graf preklapanja. Iako je u ovom radu obrađen algoritam koji </w:t>
+      </w:r>
+      <w:bookmarkStart w:id="6" w:name="_GoBack"/>
+      <w:bookmarkEnd w:id="6"/>
     </w:p>
     <w:p>
       <w:pPr>
@@ -243,8 +627,8 @@
         <w:spacing w:line="360" w:lineRule="auto"/>
         <w:contextualSpacing w:val="0"/>
       </w:pPr>
-      <w:bookmarkStart w:id="6" w:name="_byrkr8o6wmtf" w:colFirst="0" w:colLast="0"/>
-      <w:bookmarkEnd w:id="6"/>
+      <w:bookmarkStart w:id="7" w:name="_byrkr8o6wmtf" w:colFirst="0" w:colLast="0"/>
+      <w:bookmarkEnd w:id="7"/>
       <w:r>
         <w:t>Algoritam</w:t>
       </w:r>
@@ -255,8 +639,8 @@
         <w:ind w:firstLine="720"/>
         <w:jc w:val="both"/>
       </w:pPr>
-      <w:bookmarkStart w:id="7" w:name="_pq10n4gpvsp5" w:colFirst="0" w:colLast="0"/>
-      <w:bookmarkEnd w:id="7"/>
+      <w:bookmarkStart w:id="8" w:name="_pq10n4gpvsp5" w:colFirst="0" w:colLast="0"/>
+      <w:bookmarkEnd w:id="8"/>
       <w:r>
         <w:t xml:space="preserve">Algoritam je implementiran po uzoru na bogart funkciju Canu asemblera, koji je temeljen na </w:t>
       </w:r>
@@ -318,7 +702,7 @@
         <w:rPr>
           <w:rStyle w:val="FootnoteReference"/>
         </w:rPr>
-        <w:footnoteReference w:id="2"/>
+        <w:footnoteReference w:id="4"/>
       </w:r>
       <w:r>
         <w:t>.</w:t>
@@ -719,8 +1103,8 @@
       </w:r>
     </w:p>
     <w:p>
-      <w:bookmarkStart w:id="8" w:name="_ykme5d7glg3z" w:colFirst="0" w:colLast="0"/>
-      <w:bookmarkEnd w:id="8"/>
+      <w:bookmarkStart w:id="9" w:name="_ykme5d7glg3z" w:colFirst="0" w:colLast="0"/>
+      <w:bookmarkEnd w:id="9"/>
       <w:r>
         <w:tab/>
       </w:r>
@@ -731,6 +1115,9 @@
       </w:r>
     </w:p>
     <w:p>
+      <w:pPr>
+        <w:jc w:val="both"/>
+      </w:pPr>
       <w:r>
         <w:lastRenderedPageBreak/>
         <w:t>Čvor je struktura koja se identificira rednim brojem očitanja iz ulaze .fasta datoteke</w:t>
@@ -831,6 +1218,9 @@
       </w:pPr>
     </w:p>
     <w:p>
+      <w:pPr>
+        <w:jc w:val="both"/>
+      </w:pPr>
       <w:r>
         <w:t>Struktura preklapanja sadrži sve što se nalazi u zapisu u .mhap formatu</w:t>
       </w:r>
@@ -842,8 +1232,8 @@
           <w:rFonts w:ascii="Courier New" w:hAnsi="Courier New" w:cs="Courier New"/>
         </w:rPr>
       </w:pPr>
-      <w:bookmarkStart w:id="9" w:name="_p0q2xuhfe1yf" w:colFirst="0" w:colLast="0"/>
-      <w:bookmarkEnd w:id="9"/>
+      <w:bookmarkStart w:id="10" w:name="_p0q2xuhfe1yf" w:colFirst="0" w:colLast="0"/>
+      <w:bookmarkEnd w:id="10"/>
       <w:r>
         <w:tab/>
       </w:r>
@@ -1002,14 +1392,17 @@
       </w:pPr>
     </w:p>
     <w:p>
-      <w:r>
-        <w:t>U ovom je radu implementiran vrlo naivan način konstrukcije BOG-a. Kao početni čvor uzima se onaj koji nema lijeva preklapanja, tj. onaj koji ima globalno najmanju</w:t>
-      </w:r>
-      <w:r>
-        <w:t>, a</w:t>
-      </w:r>
-      <w:r>
-        <w:t xml:space="preserve"> lokalno najveću sličnost sa lijevim preklapanjem. Ti se čvorovi stavljaju u listu </w:t>
+      <w:pPr>
+        <w:jc w:val="both"/>
+      </w:pPr>
+      <w:r>
+        <w:t xml:space="preserve">U ovom je radu implementiran vrlo naivan način konstrukcije BOG-a. Kao početni čvor uzima se onaj koji nema lijeva preklapanja, tj. onaj koji ima globalno najmanju sličnost sa </w:t>
+      </w:r>
+      <w:r>
+        <w:t xml:space="preserve">svojim </w:t>
+      </w:r>
+      <w:r>
+        <w:t xml:space="preserve">lijevim preklapanjem. Ti se čvorovi stavljaju u listu </w:t>
       </w:r>
       <w:r>
         <w:rPr>
@@ -1030,13 +1423,62 @@
         <w:t xml:space="preserve"> </w:t>
       </w:r>
       <w:r>
-        <w:t>Potpuno rješenje bilo bi iz svakog od početnih čvorova konstruirati sve moguće putanje, te naći onu putanju koja ostvaruje najbolji rezultat po nekoj metrici. Vrlo logična metrika bila bi ukupni rezultat sličnosti među preklapanja na putanji (npr. najveći umnožak koeficijenta sličnosti preklapnja)</w:t>
-      </w:r>
-      <w:r>
-        <w:t>, međutim, takva metrika može najboljom putanjom proglasiti onu putanju koja ima vrlo malen broj preklapanja visoke sličnosti.</w:t>
-      </w:r>
-      <w:bookmarkStart w:id="10" w:name="_GoBack"/>
-      <w:bookmarkEnd w:id="10"/>
+        <w:t xml:space="preserve">Potpuno rješenje bilo bi iz svakog od početnih čvorova konstruirati sve moguće putanje, te naći onu putanju koja ostvaruje najbolji rezultat po nekoj metrici. </w:t>
+      </w:r>
+      <w:r>
+        <w:t xml:space="preserve">U ovome radu je implementiran jednostavan DFS </w:t>
+      </w:r>
+      <w:r>
+        <w:t>(</w:t>
+      </w:r>
+      <w:r>
+        <w:rPr>
+          <w:i/>
+        </w:rPr>
+        <w:t>depth first search</w:t>
+      </w:r>
+      <w:r>
+        <w:t xml:space="preserve">) </w:t>
+      </w:r>
+      <w:r>
+        <w:t>algoritam koji kre</w:t>
+      </w:r>
+      <w:r>
+        <w:t>ć</w:t>
+      </w:r>
+      <w:r>
+        <w:t>e iz svakog od po</w:t>
+      </w:r>
+      <w:r>
+        <w:t>č</w:t>
+      </w:r>
+      <w:r>
+        <w:t xml:space="preserve">etnih </w:t>
+      </w:r>
+      <w:r>
+        <w:t>č</w:t>
+      </w:r>
+      <w:r>
+        <w:t xml:space="preserve">vorova, te traži put do kraja grafa, tj. do </w:t>
+      </w:r>
+      <w:r>
+        <w:t xml:space="preserve">očitanja bey desnog preklapanja. </w:t>
+      </w:r>
+      <w:r>
+        <w:t xml:space="preserve">Za svaki se čvor izračuna maksimalan rezultat koji se iz njega može postići (uz proizvoljnu metriku, o čemu će riječi biti u poglavlju </w:t>
+      </w:r>
+      <w:r>
+        <w:t>M</w:t>
+      </w:r>
+      <w:r>
+        <w:t>etrika)</w:t>
+      </w:r>
+      <w:r>
+        <w:t>. Na ovaj se način za svaki čvor putanja izračunava točno jedanput. Krajnji desni čvorovi daju najbolju (ili neutralnu) vrijednost metrike.</w:t>
+      </w:r>
+      <w:r>
+        <w:t xml:space="preserve"> Vremenska složenost iznosi O(n), gdje je n broj čvorova.</w:t>
+      </w:r>
       <w:r>
         <w:br w:type="page"/>
       </w:r>
@@ -1047,21 +1489,56 @@
       </w:pPr>
       <w:r>
         <w:lastRenderedPageBreak/>
+        <w:t>Metrika</w:t>
+      </w:r>
+    </w:p>
+    <w:p>
+      <w:pPr>
+        <w:ind w:firstLine="720"/>
+        <w:jc w:val="both"/>
+      </w:pPr>
+      <w:r>
+        <w:t xml:space="preserve">Metrika određuje što se proglašava najboljim rezultatom. </w:t>
+      </w:r>
+      <w:r>
+        <w:t>Vrlo logična metrika bila bi ukupni rezultat sličnosti među preklapanja na putanji (npr. najveći umnožak koeficijenta sličnosti preklapnja), međutim, takva metrika može najboljom putanjom proglasiti onu putanju koja ima vrlo malen broj preklapanja visoke sličnosti.</w:t>
+      </w:r>
+      <w:r>
+        <w:t xml:space="preserve"> U ovom je radu implementirana metrika koja preferira dulje rezultate. Gleda se kumulativni zbroj ocejna sličnosti, te se boljom putanjom smatra ona koja ima veći zbroj svih sličnosti. To je, dakako, daleko od idealnog, jer se vrlo lako najboljim putem proglasi onaj koji prolazi kroz najviše čvorova, iako sličnost kod preklapanja tih čvorova može bit vrlo loša.</w:t>
+      </w:r>
+      <w:r>
+        <w:t xml:space="preserve"> Puno bi bolje bilo kada bi metrika cijenila i duljinu i sličnosti (npr. </w:t>
+      </w:r>
+      <w:r>
+        <w:t>kvadrat broja očitanja u putanji pomnožen sa kumulativnim umnoškom sličnosti preklapanja</w:t>
+      </w:r>
+      <w:r>
+        <w:t>)</w:t>
+      </w:r>
+      <w:r>
+        <w:t>.</w:t>
+      </w:r>
+    </w:p>
+    <w:p/>
+    <w:p>
+      <w:pPr>
+        <w:pStyle w:val="Heading1"/>
+        <w:rPr>
+          <w:sz w:val="22"/>
+          <w:szCs w:val="22"/>
+        </w:rPr>
+      </w:pPr>
+      <w:r>
         <w:t>Rezultati</w:t>
       </w:r>
-    </w:p>
-    <w:p>
-      <w:r>
-        <w:tab/>
+      <w:r>
+        <w:br w:type="page"/>
       </w:r>
     </w:p>
     <w:p>
       <w:pPr>
         <w:pStyle w:val="Heading1"/>
       </w:pPr>
-      <w:r>
-        <w:br w:type="page"/>
-      </w:r>
       <w:r>
         <w:lastRenderedPageBreak/>
         <w:t>Zaključak</w:t>
@@ -1164,6 +1641,44 @@
         <w:footnoteRef/>
       </w:r>
       <w:r>
+        <w:t xml:space="preserve"> github.com/isovic/graphmap</w:t>
+      </w:r>
+    </w:p>
+  </w:footnote>
+  <w:footnote w:id="3">
+    <w:p>
+      <w:pPr>
+        <w:pStyle w:val="FootnoteText"/>
+      </w:pPr>
+      <w:r>
+        <w:rPr>
+          <w:rStyle w:val="FootnoteReference"/>
+        </w:rPr>
+        <w:footnoteRef/>
+      </w:r>
+      <w:r>
+        <w:t xml:space="preserve"> Obično se koristi </w:t>
+      </w:r>
+      <w:r>
+        <w:rPr>
+          <w:i/>
+        </w:rPr>
+        <w:t>Jaccard score</w:t>
+      </w:r>
+    </w:p>
+  </w:footnote>
+  <w:footnote w:id="4">
+    <w:p>
+      <w:pPr>
+        <w:pStyle w:val="FootnoteText"/>
+      </w:pPr>
+      <w:r>
+        <w:rPr>
+          <w:rStyle w:val="FootnoteReference"/>
+        </w:rPr>
+        <w:footnoteRef/>
+      </w:r>
+      <w:r>
         <w:t xml:space="preserve"> „Aggressive assembly of pyrosequencing reads with mates“, Miller et al. 2008.</w:t>
       </w:r>
     </w:p>
@@ -1174,6 +1689,95 @@
 <file path=word/numbering.xml><?xml version="1.0" encoding="utf-8"?>
 <w:numbering xmlns:wpc="http://schemas.microsoft.com/office/word/2010/wordprocessingCanvas" xmlns:cx="http://schemas.microsoft.com/office/drawing/2014/chartex" xmlns:mc="http://schemas.openxmlformats.org/markup-compatibility/2006" xmlns:o="urn:schemas-microsoft-com:office:office" xmlns:r="http://schemas.openxmlformats.org/officeDocument/2006/relationships" xmlns:m="http://schemas.openxmlformats.org/officeDocument/2006/math" xmlns:v="urn:schemas-microsoft-com:vml" xmlns:wp14="http://schemas.microsoft.com/office/word/2010/wordprocessingDrawing" xmlns:wp="http://schemas.openxmlformats.org/drawingml/2006/wordprocessingDrawing" xmlns:w10="urn:schemas-microsoft-com:office:word" xmlns:w="http://schemas.openxmlformats.org/wordprocessingml/2006/main" xmlns:w14="http://schemas.microsoft.com/office/word/2010/wordml" xmlns:w15="http://schemas.microsoft.com/office/word/2012/wordml" xmlns:w16se="http://schemas.microsoft.com/office/word/2015/wordml/symex" xmlns:wpg="http://schemas.microsoft.com/office/word/2010/wordprocessingGroup" xmlns:wpi="http://schemas.microsoft.com/office/word/2010/wordprocessingInk" xmlns:wne="http://schemas.microsoft.com/office/word/2006/wordml" xmlns:wps="http://schemas.microsoft.com/office/word/2010/wordprocessingShape" mc:Ignorable="w14 w15 w16se wp14">
   <w:abstractNum w:abstractNumId="0" w15:restartNumberingAfterBreak="0">
+    <w:nsid w:val="106F17DD"/>
+    <w:multiLevelType w:val="hybridMultilevel"/>
+    <w:tmpl w:val="F30A6EEE"/>
+    <w:lvl w:ilvl="0" w:tplc="1DF81DC2">
+      <w:start w:val="1"/>
+      <w:numFmt w:val="decimal"/>
+      <w:lvlText w:val="%1)"/>
+      <w:lvlJc w:val="left"/>
+      <w:pPr>
+        <w:ind w:left="1080" w:hanging="360"/>
+      </w:pPr>
+      <w:rPr>
+        <w:rFonts w:hint="default"/>
+      </w:rPr>
+    </w:lvl>
+    <w:lvl w:ilvl="1" w:tplc="041A0019" w:tentative="1">
+      <w:start w:val="1"/>
+      <w:numFmt w:val="lowerLetter"/>
+      <w:lvlText w:val="%2."/>
+      <w:lvlJc w:val="left"/>
+      <w:pPr>
+        <w:ind w:left="1800" w:hanging="360"/>
+      </w:pPr>
+    </w:lvl>
+    <w:lvl w:ilvl="2" w:tplc="041A001B" w:tentative="1">
+      <w:start w:val="1"/>
+      <w:numFmt w:val="lowerRoman"/>
+      <w:lvlText w:val="%3."/>
+      <w:lvlJc w:val="right"/>
+      <w:pPr>
+        <w:ind w:left="2520" w:hanging="180"/>
+      </w:pPr>
+    </w:lvl>
+    <w:lvl w:ilvl="3" w:tplc="041A000F" w:tentative="1">
+      <w:start w:val="1"/>
+      <w:numFmt w:val="decimal"/>
+      <w:lvlText w:val="%4."/>
+      <w:lvlJc w:val="left"/>
+      <w:pPr>
+        <w:ind w:left="3240" w:hanging="360"/>
+      </w:pPr>
+    </w:lvl>
+    <w:lvl w:ilvl="4" w:tplc="041A0019" w:tentative="1">
+      <w:start w:val="1"/>
+      <w:numFmt w:val="lowerLetter"/>
+      <w:lvlText w:val="%5."/>
+      <w:lvlJc w:val="left"/>
+      <w:pPr>
+        <w:ind w:left="3960" w:hanging="360"/>
+      </w:pPr>
+    </w:lvl>
+    <w:lvl w:ilvl="5" w:tplc="041A001B" w:tentative="1">
+      <w:start w:val="1"/>
+      <w:numFmt w:val="lowerRoman"/>
+      <w:lvlText w:val="%6."/>
+      <w:lvlJc w:val="right"/>
+      <w:pPr>
+        <w:ind w:left="4680" w:hanging="180"/>
+      </w:pPr>
+    </w:lvl>
+    <w:lvl w:ilvl="6" w:tplc="041A000F" w:tentative="1">
+      <w:start w:val="1"/>
+      <w:numFmt w:val="decimal"/>
+      <w:lvlText w:val="%7."/>
+      <w:lvlJc w:val="left"/>
+      <w:pPr>
+        <w:ind w:left="5400" w:hanging="360"/>
+      </w:pPr>
+    </w:lvl>
+    <w:lvl w:ilvl="7" w:tplc="041A0019" w:tentative="1">
+      <w:start w:val="1"/>
+      <w:numFmt w:val="lowerLetter"/>
+      <w:lvlText w:val="%8."/>
+      <w:lvlJc w:val="left"/>
+      <w:pPr>
+        <w:ind w:left="6120" w:hanging="360"/>
+      </w:pPr>
+    </w:lvl>
+    <w:lvl w:ilvl="8" w:tplc="041A001B" w:tentative="1">
+      <w:start w:val="1"/>
+      <w:numFmt w:val="lowerRoman"/>
+      <w:lvlText w:val="%9."/>
+      <w:lvlJc w:val="right"/>
+      <w:pPr>
+        <w:ind w:left="6840" w:hanging="180"/>
+      </w:pPr>
+    </w:lvl>
+  </w:abstractNum>
+  <w:abstractNum w:abstractNumId="1" w15:restartNumberingAfterBreak="0">
     <w:nsid w:val="298E6F1A"/>
     <w:multiLevelType w:val="multilevel"/>
     <w:tmpl w:val="2ED63D3A"/>
@@ -1286,7 +1890,7 @@
       </w:rPr>
     </w:lvl>
   </w:abstractNum>
-  <w:abstractNum w:abstractNumId="1" w15:restartNumberingAfterBreak="0">
+  <w:abstractNum w:abstractNumId="2" w15:restartNumberingAfterBreak="0">
     <w:nsid w:val="36581097"/>
     <w:multiLevelType w:val="multilevel"/>
     <w:tmpl w:val="4F1ECAAA"/>
@@ -1399,7 +2003,7 @@
       </w:rPr>
     </w:lvl>
   </w:abstractNum>
-  <w:abstractNum w:abstractNumId="2" w15:restartNumberingAfterBreak="0">
+  <w:abstractNum w:abstractNumId="3" w15:restartNumberingAfterBreak="0">
     <w:nsid w:val="418679B8"/>
     <w:multiLevelType w:val="hybridMultilevel"/>
     <w:tmpl w:val="B2E231BA"/>
@@ -1512,7 +2116,7 @@
       </w:rPr>
     </w:lvl>
   </w:abstractNum>
-  <w:abstractNum w:abstractNumId="3" w15:restartNumberingAfterBreak="0">
+  <w:abstractNum w:abstractNumId="4" w15:restartNumberingAfterBreak="0">
     <w:nsid w:val="5B41293C"/>
     <w:multiLevelType w:val="multilevel"/>
     <w:tmpl w:val="2A9CFF22"/>
@@ -1625,17 +2229,135 @@
       </w:rPr>
     </w:lvl>
   </w:abstractNum>
+  <w:abstractNum w:abstractNumId="5" w15:restartNumberingAfterBreak="0">
+    <w:nsid w:val="6EBA2BD7"/>
+    <w:multiLevelType w:val="hybridMultilevel"/>
+    <w:tmpl w:val="3F1C9F06"/>
+    <w:lvl w:ilvl="0" w:tplc="94448C42">
+      <w:numFmt w:val="bullet"/>
+      <w:lvlText w:val=""/>
+      <w:lvlJc w:val="left"/>
+      <w:pPr>
+        <w:ind w:left="1080" w:hanging="360"/>
+      </w:pPr>
+      <w:rPr>
+        <w:rFonts w:ascii="Wingdings" w:eastAsia="Arial" w:hAnsi="Wingdings" w:cs="Courier New" w:hint="default"/>
+      </w:rPr>
+    </w:lvl>
+    <w:lvl w:ilvl="1" w:tplc="041A0003" w:tentative="1">
+      <w:start w:val="1"/>
+      <w:numFmt w:val="bullet"/>
+      <w:lvlText w:val="o"/>
+      <w:lvlJc w:val="left"/>
+      <w:pPr>
+        <w:ind w:left="1800" w:hanging="360"/>
+      </w:pPr>
+      <w:rPr>
+        <w:rFonts w:ascii="Courier New" w:hAnsi="Courier New" w:cs="Courier New" w:hint="default"/>
+      </w:rPr>
+    </w:lvl>
+    <w:lvl w:ilvl="2" w:tplc="041A0005" w:tentative="1">
+      <w:start w:val="1"/>
+      <w:numFmt w:val="bullet"/>
+      <w:lvlText w:val=""/>
+      <w:lvlJc w:val="left"/>
+      <w:pPr>
+        <w:ind w:left="2520" w:hanging="360"/>
+      </w:pPr>
+      <w:rPr>
+        <w:rFonts w:ascii="Wingdings" w:hAnsi="Wingdings" w:hint="default"/>
+      </w:rPr>
+    </w:lvl>
+    <w:lvl w:ilvl="3" w:tplc="041A0001" w:tentative="1">
+      <w:start w:val="1"/>
+      <w:numFmt w:val="bullet"/>
+      <w:lvlText w:val=""/>
+      <w:lvlJc w:val="left"/>
+      <w:pPr>
+        <w:ind w:left="3240" w:hanging="360"/>
+      </w:pPr>
+      <w:rPr>
+        <w:rFonts w:ascii="Symbol" w:hAnsi="Symbol" w:hint="default"/>
+      </w:rPr>
+    </w:lvl>
+    <w:lvl w:ilvl="4" w:tplc="041A0003" w:tentative="1">
+      <w:start w:val="1"/>
+      <w:numFmt w:val="bullet"/>
+      <w:lvlText w:val="o"/>
+      <w:lvlJc w:val="left"/>
+      <w:pPr>
+        <w:ind w:left="3960" w:hanging="360"/>
+      </w:pPr>
+      <w:rPr>
+        <w:rFonts w:ascii="Courier New" w:hAnsi="Courier New" w:cs="Courier New" w:hint="default"/>
+      </w:rPr>
+    </w:lvl>
+    <w:lvl w:ilvl="5" w:tplc="041A0005" w:tentative="1">
+      <w:start w:val="1"/>
+      <w:numFmt w:val="bullet"/>
+      <w:lvlText w:val=""/>
+      <w:lvlJc w:val="left"/>
+      <w:pPr>
+        <w:ind w:left="4680" w:hanging="360"/>
+      </w:pPr>
+      <w:rPr>
+        <w:rFonts w:ascii="Wingdings" w:hAnsi="Wingdings" w:hint="default"/>
+      </w:rPr>
+    </w:lvl>
+    <w:lvl w:ilvl="6" w:tplc="041A0001" w:tentative="1">
+      <w:start w:val="1"/>
+      <w:numFmt w:val="bullet"/>
+      <w:lvlText w:val=""/>
+      <w:lvlJc w:val="left"/>
+      <w:pPr>
+        <w:ind w:left="5400" w:hanging="360"/>
+      </w:pPr>
+      <w:rPr>
+        <w:rFonts w:ascii="Symbol" w:hAnsi="Symbol" w:hint="default"/>
+      </w:rPr>
+    </w:lvl>
+    <w:lvl w:ilvl="7" w:tplc="041A0003" w:tentative="1">
+      <w:start w:val="1"/>
+      <w:numFmt w:val="bullet"/>
+      <w:lvlText w:val="o"/>
+      <w:lvlJc w:val="left"/>
+      <w:pPr>
+        <w:ind w:left="6120" w:hanging="360"/>
+      </w:pPr>
+      <w:rPr>
+        <w:rFonts w:ascii="Courier New" w:hAnsi="Courier New" w:cs="Courier New" w:hint="default"/>
+      </w:rPr>
+    </w:lvl>
+    <w:lvl w:ilvl="8" w:tplc="041A0005" w:tentative="1">
+      <w:start w:val="1"/>
+      <w:numFmt w:val="bullet"/>
+      <w:lvlText w:val=""/>
+      <w:lvlJc w:val="left"/>
+      <w:pPr>
+        <w:ind w:left="6840" w:hanging="360"/>
+      </w:pPr>
+      <w:rPr>
+        <w:rFonts w:ascii="Wingdings" w:hAnsi="Wingdings" w:hint="default"/>
+      </w:rPr>
+    </w:lvl>
+  </w:abstractNum>
   <w:num w:numId="1">
+    <w:abstractNumId w:val="4"/>
+  </w:num>
+  <w:num w:numId="2">
+    <w:abstractNumId w:val="1"/>
+  </w:num>
+  <w:num w:numId="3">
+    <w:abstractNumId w:val="2"/>
+  </w:num>
+  <w:num w:numId="4">
     <w:abstractNumId w:val="3"/>
   </w:num>
-  <w:num w:numId="2">
+  <w:num w:numId="5">
+    <w:abstractNumId w:val="5"/>
+  </w:num>
+  <w:num w:numId="6">
     <w:abstractNumId w:val="0"/>
-  </w:num>
-  <w:num w:numId="3">
-    <w:abstractNumId w:val="1"/>
-  </w:num>
-  <w:num w:numId="4">
-    <w:abstractNumId w:val="2"/>
   </w:num>
 </w:numbering>
 </file>
@@ -2508,7 +3230,7 @@
 </file>
 
 <file path=customXml/itemProps1.xml><?xml version="1.0" encoding="utf-8"?>
-<ds:datastoreItem xmlns:ds="http://schemas.openxmlformats.org/officeDocument/2006/customXml" ds:itemID="{63F2561F-A8A4-4975-AE1E-8FAE3EEAC68D}">
+<ds:datastoreItem xmlns:ds="http://schemas.openxmlformats.org/officeDocument/2006/customXml" ds:itemID="{7D8434A7-5C25-498A-895C-053B50D7D4A1}">
   <ds:schemaRefs>
     <ds:schemaRef ds:uri="http://schemas.openxmlformats.org/officeDocument/2006/bibliography"/>
   </ds:schemaRefs>

--- a/Bioinformatika.docx
+++ b/Bioinformatika.docx
@@ -350,7 +350,12 @@
         <w:t xml:space="preserve"> </w:t>
       </w:r>
       <w:r>
-        <w:t xml:space="preserve">Taj program uzima FASTA datoteku sa ulaza, te uspoređuje očitanja i nalazi preklapnja između njih. Taj postupak spada pod prvu fazu (preklapanje, </w:t>
+        <w:t>Taj program uzima FASTA datoteku sa ulaza, te uspoređuje očitanja i n</w:t>
+      </w:r>
+      <w:bookmarkStart w:id="6" w:name="_GoBack"/>
+      <w:bookmarkEnd w:id="6"/>
+      <w:r>
+        <w:t xml:space="preserve">alazi preklapnja između njih. Taj postupak spada pod prvu fazu (preklapanje, </w:t>
       </w:r>
       <w:r>
         <w:rPr>
@@ -618,8 +623,6 @@
       <w:r>
         <w:t xml:space="preserve">podataka gradi graf preklapanja. Iako je u ovom radu obrađen algoritam koji </w:t>
       </w:r>
-      <w:bookmarkStart w:id="6" w:name="_GoBack"/>
-      <w:bookmarkEnd w:id="6"/>
     </w:p>
     <w:p>
       <w:pPr>
@@ -723,6 +726,7 @@
         <w:jc w:val="both"/>
       </w:pPr>
       <w:r>
+        <w:lastRenderedPageBreak/>
         <w:tab/>
       </w:r>
       <w:r>
@@ -1641,7 +1645,10 @@
         <w:footnoteRef/>
       </w:r>
       <w:r>
-        <w:t xml:space="preserve"> github.com/isovic/graphmap</w:t>
+        <w:t xml:space="preserve"> </w:t>
+      </w:r>
+      <w:r>
+        <w:t>github.com/isovic/graphmap</w:t>
       </w:r>
     </w:p>
   </w:footnote>
@@ -1657,7 +1664,10 @@
         <w:footnoteRef/>
       </w:r>
       <w:r>
-        <w:t xml:space="preserve"> Obično se koristi </w:t>
+        <w:t xml:space="preserve"> </w:t>
+      </w:r>
+      <w:r>
+        <w:t xml:space="preserve">Obično se koristi </w:t>
       </w:r>
       <w:r>
         <w:rPr>
@@ -1679,7 +1689,10 @@
         <w:footnoteRef/>
       </w:r>
       <w:r>
-        <w:t xml:space="preserve"> „Aggressive assembly of pyrosequencing reads with mates“, Miller et al. 2008.</w:t>
+        <w:t xml:space="preserve"> </w:t>
+      </w:r>
+      <w:r>
+        <w:t>„Aggressive assembly of pyrosequencing reads with mates“, Miller et al. 2008.</w:t>
       </w:r>
     </w:p>
   </w:footnote>
@@ -3230,7 +3243,7 @@
 </file>
 
 <file path=customXml/itemProps1.xml><?xml version="1.0" encoding="utf-8"?>
-<ds:datastoreItem xmlns:ds="http://schemas.openxmlformats.org/officeDocument/2006/customXml" ds:itemID="{7D8434A7-5C25-498A-895C-053B50D7D4A1}">
+<ds:datastoreItem xmlns:ds="http://schemas.openxmlformats.org/officeDocument/2006/customXml" ds:itemID="{6E8A521A-AAE4-4878-9F6A-07B89C77F671}">
   <ds:schemaRefs>
     <ds:schemaRef ds:uri="http://schemas.openxmlformats.org/officeDocument/2006/bibliography"/>
   </ds:schemaRefs>

--- a/Bioinformatika.docx
+++ b/Bioinformatika.docx
@@ -350,12 +350,7 @@
         <w:t xml:space="preserve"> </w:t>
       </w:r>
       <w:r>
-        <w:t>Taj program uzima FASTA datoteku sa ulaza, te uspoređuje očitanja i n</w:t>
-      </w:r>
-      <w:bookmarkStart w:id="6" w:name="_GoBack"/>
-      <w:bookmarkEnd w:id="6"/>
-      <w:r>
-        <w:t xml:space="preserve">alazi preklapnja između njih. Taj postupak spada pod prvu fazu (preklapanje, </w:t>
+        <w:t xml:space="preserve">Taj program uzima FASTA datoteku sa ulaza, te uspoređuje očitanja i nalazi preklapnja između njih. Taj postupak spada pod prvu fazu (preklapanje, </w:t>
       </w:r>
       <w:r>
         <w:rPr>
@@ -622,6 +617,12 @@
       </w:r>
       <w:r>
         <w:t xml:space="preserve">podataka gradi graf preklapanja. Iako je u ovom radu obrađen algoritam koji </w:t>
+      </w:r>
+      <w:r>
+        <w:t>prima ispravljena očitanja, neka su preklapanja svejedno nepovoljna i nepotrebna. Ovaj algoritam filtrira samo najjednostavnije viškove očitanja, tj. ne uključuje u izgradnju grafa ona p</w:t>
+      </w:r>
+      <w:r>
+        <w:t>reklapanja koja su obuhvaćena.</w:t>
       </w:r>
     </w:p>
     <w:p>
@@ -630,8 +631,8 @@
         <w:spacing w:line="360" w:lineRule="auto"/>
         <w:contextualSpacing w:val="0"/>
       </w:pPr>
-      <w:bookmarkStart w:id="7" w:name="_byrkr8o6wmtf" w:colFirst="0" w:colLast="0"/>
-      <w:bookmarkEnd w:id="7"/>
+      <w:bookmarkStart w:id="6" w:name="_byrkr8o6wmtf" w:colFirst="0" w:colLast="0"/>
+      <w:bookmarkEnd w:id="6"/>
       <w:r>
         <w:t>Algoritam</w:t>
       </w:r>
@@ -642,8 +643,8 @@
         <w:ind w:firstLine="720"/>
         <w:jc w:val="both"/>
       </w:pPr>
-      <w:bookmarkStart w:id="8" w:name="_pq10n4gpvsp5" w:colFirst="0" w:colLast="0"/>
-      <w:bookmarkEnd w:id="8"/>
+      <w:bookmarkStart w:id="7" w:name="_pq10n4gpvsp5" w:colFirst="0" w:colLast="0"/>
+      <w:bookmarkEnd w:id="7"/>
       <w:r>
         <w:t xml:space="preserve">Algoritam je implementiran po uzoru na bogart funkciju Canu asemblera, koji je temeljen na </w:t>
       </w:r>
@@ -669,7 +670,11 @@
         <w:t xml:space="preserve">best overlap graph) </w:t>
       </w:r>
       <w:r>
-        <w:t xml:space="preserve">algoritmu (Miller et al. 2008.). Taj algoritam učitava samo najbolja, tj. najdulja </w:t>
+        <w:t xml:space="preserve">algoritmu (Miller et al. 2008.). Taj algoritam učitava samo </w:t>
+      </w:r>
+      <w:r>
+        <w:lastRenderedPageBreak/>
+        <w:t xml:space="preserve">najbolja, tj. najdulja </w:t>
       </w:r>
       <w:r>
         <w:t>preklapanja između očitanja.</w:t>
@@ -726,7 +731,6 @@
         <w:jc w:val="both"/>
       </w:pPr>
       <w:r>
-        <w:lastRenderedPageBreak/>
         <w:tab/>
       </w:r>
       <w:r>
@@ -1107,140 +1111,132 @@
       </w:r>
     </w:p>
     <w:p>
-      <w:bookmarkStart w:id="9" w:name="_ykme5d7glg3z" w:colFirst="0" w:colLast="0"/>
+      <w:bookmarkStart w:id="8" w:name="_ykme5d7glg3z" w:colFirst="0" w:colLast="0"/>
+      <w:bookmarkEnd w:id="8"/>
+      <w:r>
+        <w:t>Čvor je struktura koja se identificira rednim brojem očitanja iz ulaze .fasta datoteke</w:t>
+      </w:r>
+      <w:r>
+        <w:t>, te sadrži i dvije strukture ko</w:t>
+      </w:r>
+      <w:r>
+        <w:t>je opisuju lijeva, odnosno desn</w:t>
+      </w:r>
+      <w:r>
+        <w:t>a preklapanja</w:t>
+      </w:r>
+      <w:r>
+        <w:t>:</w:t>
+      </w:r>
+    </w:p>
+    <w:p/>
+    <w:p>
+      <w:pPr>
+        <w:ind w:firstLine="720"/>
+        <w:rPr>
+          <w:rFonts w:ascii="Courier New" w:hAnsi="Courier New" w:cs="Courier New"/>
+        </w:rPr>
+      </w:pPr>
+      <w:r>
+        <w:rPr>
+          <w:rFonts w:ascii="Courier New" w:hAnsi="Courier New" w:cs="Courier New"/>
+        </w:rPr>
+        <w:t>Čvor</w:t>
+      </w:r>
+    </w:p>
+    <w:p>
+      <w:pPr>
+        <w:rPr>
+          <w:rFonts w:ascii="Courier New" w:hAnsi="Courier New" w:cs="Courier New"/>
+        </w:rPr>
+      </w:pPr>
+      <w:r>
+        <w:rPr>
+          <w:rFonts w:ascii="Courier New" w:hAnsi="Courier New" w:cs="Courier New"/>
+        </w:rPr>
+        <w:tab/>
+      </w:r>
+      <w:r>
+        <w:rPr>
+          <w:rFonts w:ascii="Courier New" w:hAnsi="Courier New" w:cs="Courier New"/>
+        </w:rPr>
+        <w:tab/>
+        <w:t>Indeks očitanja</w:t>
+      </w:r>
+    </w:p>
+    <w:p>
+      <w:pPr>
+        <w:rPr>
+          <w:rFonts w:ascii="Courier New" w:hAnsi="Courier New" w:cs="Courier New"/>
+        </w:rPr>
+      </w:pPr>
+      <w:r>
+        <w:rPr>
+          <w:rFonts w:ascii="Courier New" w:hAnsi="Courier New" w:cs="Courier New"/>
+        </w:rPr>
+        <w:tab/>
+      </w:r>
+      <w:r>
+        <w:rPr>
+          <w:rFonts w:ascii="Courier New" w:hAnsi="Courier New" w:cs="Courier New"/>
+        </w:rPr>
+        <w:tab/>
+        <w:t>Popis lijevih preklapanja</w:t>
+      </w:r>
+    </w:p>
+    <w:p>
+      <w:pPr>
+        <w:rPr>
+          <w:rFonts w:ascii="Courier New" w:hAnsi="Courier New" w:cs="Courier New"/>
+        </w:rPr>
+      </w:pPr>
+      <w:r>
+        <w:rPr>
+          <w:rFonts w:ascii="Courier New" w:hAnsi="Courier New" w:cs="Courier New"/>
+        </w:rPr>
+        <w:tab/>
+      </w:r>
+      <w:r>
+        <w:rPr>
+          <w:rFonts w:ascii="Courier New" w:hAnsi="Courier New" w:cs="Courier New"/>
+        </w:rPr>
+        <w:tab/>
+        <w:t>Popis desnih preklapanja</w:t>
+      </w:r>
+    </w:p>
+    <w:p>
+      <w:pPr>
+        <w:rPr>
+          <w:rFonts w:ascii="Courier New" w:hAnsi="Courier New" w:cs="Courier New"/>
+        </w:rPr>
+      </w:pPr>
+    </w:p>
+    <w:p>
+      <w:r>
+        <w:br w:type="page"/>
+      </w:r>
+    </w:p>
+    <w:p>
+      <w:pPr>
+        <w:jc w:val="both"/>
+      </w:pPr>
+      <w:r>
+        <w:lastRenderedPageBreak/>
+        <w:t>Struktura preklapanja sadrži sve što se nalazi u zapisu u .mhap formatu</w:t>
+      </w:r>
+    </w:p>
+    <w:p/>
+    <w:p>
+      <w:pPr>
+        <w:rPr>
+          <w:rFonts w:ascii="Courier New" w:hAnsi="Courier New" w:cs="Courier New"/>
+        </w:rPr>
+      </w:pPr>
+      <w:bookmarkStart w:id="9" w:name="_p0q2xuhfe1yf" w:colFirst="0" w:colLast="0"/>
       <w:bookmarkEnd w:id="9"/>
       <w:r>
         <w:tab/>
       </w:r>
-    </w:p>
-    <w:p>
-      <w:r>
-        <w:br w:type="page"/>
-      </w:r>
-    </w:p>
-    <w:p>
-      <w:pPr>
-        <w:jc w:val="both"/>
-      </w:pPr>
-      <w:r>
-        <w:lastRenderedPageBreak/>
-        <w:t>Čvor je struktura koja se identificira rednim brojem očitanja iz ulaze .fasta datoteke</w:t>
-      </w:r>
-      <w:r>
-        <w:t>, te sadrži i dvije strukture ko</w:t>
-      </w:r>
-      <w:r>
-        <w:t>je opisuju lijeva, odnosno desn</w:t>
-      </w:r>
-      <w:r>
-        <w:t>a preklapanja</w:t>
-      </w:r>
-      <w:r>
-        <w:t>:</w:t>
-      </w:r>
-    </w:p>
-    <w:p/>
-    <w:p>
-      <w:pPr>
-        <w:ind w:firstLine="720"/>
-        <w:rPr>
-          <w:rFonts w:ascii="Courier New" w:hAnsi="Courier New" w:cs="Courier New"/>
-        </w:rPr>
-      </w:pPr>
-      <w:r>
-        <w:rPr>
-          <w:rFonts w:ascii="Courier New" w:hAnsi="Courier New" w:cs="Courier New"/>
-        </w:rPr>
-        <w:t>Čvor</w:t>
-      </w:r>
-    </w:p>
-    <w:p>
-      <w:pPr>
-        <w:rPr>
-          <w:rFonts w:ascii="Courier New" w:hAnsi="Courier New" w:cs="Courier New"/>
-        </w:rPr>
-      </w:pPr>
-      <w:r>
-        <w:rPr>
-          <w:rFonts w:ascii="Courier New" w:hAnsi="Courier New" w:cs="Courier New"/>
-        </w:rPr>
-        <w:tab/>
-      </w:r>
-      <w:r>
-        <w:rPr>
-          <w:rFonts w:ascii="Courier New" w:hAnsi="Courier New" w:cs="Courier New"/>
-        </w:rPr>
-        <w:tab/>
-        <w:t>Indeks očitanja</w:t>
-      </w:r>
-    </w:p>
-    <w:p>
-      <w:pPr>
-        <w:rPr>
-          <w:rFonts w:ascii="Courier New" w:hAnsi="Courier New" w:cs="Courier New"/>
-        </w:rPr>
-      </w:pPr>
-      <w:r>
-        <w:rPr>
-          <w:rFonts w:ascii="Courier New" w:hAnsi="Courier New" w:cs="Courier New"/>
-        </w:rPr>
-        <w:tab/>
-      </w:r>
-      <w:r>
-        <w:rPr>
-          <w:rFonts w:ascii="Courier New" w:hAnsi="Courier New" w:cs="Courier New"/>
-        </w:rPr>
-        <w:tab/>
-        <w:t>Popis lijevih preklapanja</w:t>
-      </w:r>
-    </w:p>
-    <w:p>
-      <w:pPr>
-        <w:rPr>
-          <w:rFonts w:ascii="Courier New" w:hAnsi="Courier New" w:cs="Courier New"/>
-        </w:rPr>
-      </w:pPr>
-      <w:r>
-        <w:rPr>
-          <w:rFonts w:ascii="Courier New" w:hAnsi="Courier New" w:cs="Courier New"/>
-        </w:rPr>
-        <w:tab/>
-      </w:r>
-      <w:r>
-        <w:rPr>
-          <w:rFonts w:ascii="Courier New" w:hAnsi="Courier New" w:cs="Courier New"/>
-        </w:rPr>
-        <w:tab/>
-        <w:t>Popis desnih preklapanja</w:t>
-      </w:r>
-    </w:p>
-    <w:p>
-      <w:pPr>
-        <w:rPr>
-          <w:rFonts w:ascii="Courier New" w:hAnsi="Courier New" w:cs="Courier New"/>
-        </w:rPr>
-      </w:pPr>
-    </w:p>
-    <w:p>
-      <w:pPr>
-        <w:jc w:val="both"/>
-      </w:pPr>
-      <w:r>
-        <w:t>Struktura preklapanja sadrži sve što se nalazi u zapisu u .mhap formatu</w:t>
-      </w:r>
-    </w:p>
-    <w:p/>
-    <w:p>
-      <w:pPr>
-        <w:rPr>
-          <w:rFonts w:ascii="Courier New" w:hAnsi="Courier New" w:cs="Courier New"/>
-        </w:rPr>
-      </w:pPr>
-      <w:bookmarkStart w:id="10" w:name="_p0q2xuhfe1yf" w:colFirst="0" w:colLast="0"/>
-      <w:bookmarkEnd w:id="10"/>
-      <w:r>
-        <w:tab/>
-      </w:r>
       <w:r>
         <w:rPr>
           <w:rFonts w:ascii="Courier New" w:hAnsi="Courier New" w:cs="Courier New"/>
@@ -1482,6 +1478,837 @@
       </w:r>
       <w:r>
         <w:t xml:space="preserve"> Vremenska složenost iznosi O(n), gdje je n broj čvorova.</w:t>
+      </w:r>
+      <w:r>
+        <w:t xml:space="preserve"> Pseudo kod algoritma za pronalazak najbolje putanje:</w:t>
+      </w:r>
+    </w:p>
+    <w:p>
+      <w:pPr>
+        <w:jc w:val="both"/>
+      </w:pPr>
+    </w:p>
+    <w:p>
+      <w:pPr>
+        <w:jc w:val="both"/>
+        <w:rPr>
+          <w:rFonts w:ascii="Courier New" w:hAnsi="Courier New" w:cs="Courier New"/>
+        </w:rPr>
+      </w:pPr>
+      <w:r>
+        <w:rPr>
+          <w:rFonts w:ascii="Courier New" w:hAnsi="Courier New" w:cs="Courier New"/>
+        </w:rPr>
+        <w:t>1</w:t>
+      </w:r>
+      <w:r>
+        <w:tab/>
+      </w:r>
+      <w:r>
+        <w:rPr>
+          <w:rFonts w:ascii="Courier New" w:hAnsi="Courier New" w:cs="Courier New"/>
+          <w:b/>
+        </w:rPr>
+        <w:t>dfs</w:t>
+      </w:r>
+      <w:r>
+        <w:rPr>
+          <w:rFonts w:ascii="Courier New" w:hAnsi="Courier New" w:cs="Courier New"/>
+        </w:rPr>
+        <w:t xml:space="preserve"> (čvor)</w:t>
+      </w:r>
+    </w:p>
+    <w:p>
+      <w:pPr>
+        <w:jc w:val="both"/>
+        <w:rPr>
+          <w:rFonts w:ascii="Courier New" w:hAnsi="Courier New" w:cs="Courier New"/>
+        </w:rPr>
+      </w:pPr>
+      <w:r>
+        <w:rPr>
+          <w:rFonts w:ascii="Courier New" w:hAnsi="Courier New" w:cs="Courier New"/>
+        </w:rPr>
+        <w:t>2</w:t>
+      </w:r>
+      <w:r>
+        <w:rPr>
+          <w:rFonts w:ascii="Courier New" w:hAnsi="Courier New" w:cs="Courier New"/>
+        </w:rPr>
+        <w:tab/>
+      </w:r>
+      <w:r>
+        <w:rPr>
+          <w:rFonts w:ascii="Courier New" w:hAnsi="Courier New" w:cs="Courier New"/>
+        </w:rPr>
+        <w:tab/>
+      </w:r>
+      <w:r>
+        <w:rPr>
+          <w:rFonts w:ascii="Courier New" w:hAnsi="Courier New" w:cs="Courier New"/>
+          <w:b/>
+        </w:rPr>
+        <w:t xml:space="preserve">lista </w:t>
+      </w:r>
+      <w:r>
+        <w:rPr>
+          <w:rFonts w:ascii="Courier New" w:hAnsi="Courier New" w:cs="Courier New"/>
+        </w:rPr>
+        <w:t>lokalna</w:t>
+      </w:r>
+      <w:r>
+        <w:rPr>
+          <w:rFonts w:ascii="Courier New" w:hAnsi="Courier New" w:cs="Courier New"/>
+        </w:rPr>
+        <w:t>_rješenja</w:t>
+      </w:r>
+      <w:r>
+        <w:rPr>
+          <w:rFonts w:ascii="Courier New" w:hAnsi="Courier New" w:cs="Courier New"/>
+        </w:rPr>
+        <w:t xml:space="preserve"> = {}</w:t>
+      </w:r>
+    </w:p>
+    <w:p>
+      <w:pPr>
+        <w:jc w:val="both"/>
+        <w:rPr>
+          <w:rFonts w:ascii="Courier New" w:hAnsi="Courier New" w:cs="Courier New"/>
+          <w:b/>
+        </w:rPr>
+      </w:pPr>
+      <w:r>
+        <w:rPr>
+          <w:rFonts w:ascii="Courier New" w:hAnsi="Courier New" w:cs="Courier New"/>
+        </w:rPr>
+        <w:t>3</w:t>
+      </w:r>
+      <w:r>
+        <w:rPr>
+          <w:rFonts w:ascii="Courier New" w:hAnsi="Courier New" w:cs="Courier New"/>
+        </w:rPr>
+        <w:tab/>
+      </w:r>
+      <w:r>
+        <w:rPr>
+          <w:rFonts w:ascii="Courier New" w:hAnsi="Courier New" w:cs="Courier New"/>
+        </w:rPr>
+        <w:tab/>
+      </w:r>
+      <w:r>
+        <w:rPr>
+          <w:rFonts w:ascii="Courier New" w:hAnsi="Courier New" w:cs="Courier New"/>
+          <w:b/>
+        </w:rPr>
+        <w:t xml:space="preserve">za svaki </w:t>
+      </w:r>
+      <w:r>
+        <w:rPr>
+          <w:rFonts w:ascii="Courier New" w:hAnsi="Courier New" w:cs="Courier New"/>
+        </w:rPr>
+        <w:t xml:space="preserve">čvor.dijete </w:t>
+      </w:r>
+      <w:r>
+        <w:rPr>
+          <w:rFonts w:ascii="Courier New" w:hAnsi="Courier New" w:cs="Courier New"/>
+          <w:b/>
+        </w:rPr>
+        <w:t>radi</w:t>
+      </w:r>
+    </w:p>
+    <w:p>
+      <w:pPr>
+        <w:jc w:val="both"/>
+        <w:rPr>
+          <w:rFonts w:ascii="Courier New" w:hAnsi="Courier New" w:cs="Courier New"/>
+          <w:b/>
+        </w:rPr>
+      </w:pPr>
+      <w:r>
+        <w:rPr>
+          <w:rFonts w:ascii="Courier New" w:hAnsi="Courier New" w:cs="Courier New"/>
+        </w:rPr>
+        <w:t>4</w:t>
+      </w:r>
+      <w:r>
+        <w:rPr>
+          <w:rFonts w:ascii="Courier New" w:hAnsi="Courier New" w:cs="Courier New"/>
+          <w:b/>
+        </w:rPr>
+        <w:tab/>
+      </w:r>
+      <w:r>
+        <w:rPr>
+          <w:rFonts w:ascii="Courier New" w:hAnsi="Courier New" w:cs="Courier New"/>
+          <w:b/>
+        </w:rPr>
+        <w:tab/>
+      </w:r>
+      <w:r>
+        <w:rPr>
+          <w:rFonts w:ascii="Courier New" w:hAnsi="Courier New" w:cs="Courier New"/>
+          <w:b/>
+        </w:rPr>
+        <w:tab/>
+      </w:r>
+      <w:r>
+        <w:rPr>
+          <w:rFonts w:ascii="Courier New" w:hAnsi="Courier New" w:cs="Courier New"/>
+          <w:b/>
+        </w:rPr>
+        <w:t xml:space="preserve">rješenje </w:t>
+      </w:r>
+      <w:r>
+        <w:rPr>
+          <w:rFonts w:ascii="Courier New" w:hAnsi="Courier New" w:cs="Courier New"/>
+        </w:rPr>
+        <w:t>trenutno_rješenje</w:t>
+      </w:r>
+    </w:p>
+    <w:p>
+      <w:pPr>
+        <w:jc w:val="both"/>
+        <w:rPr>
+          <w:rFonts w:ascii="Courier New" w:hAnsi="Courier New" w:cs="Courier New"/>
+        </w:rPr>
+      </w:pPr>
+      <w:r>
+        <w:rPr>
+          <w:rFonts w:ascii="Courier New" w:hAnsi="Courier New" w:cs="Courier New"/>
+        </w:rPr>
+        <w:t>5</w:t>
+      </w:r>
+      <w:r>
+        <w:rPr>
+          <w:rFonts w:ascii="Courier New" w:hAnsi="Courier New" w:cs="Courier New"/>
+          <w:b/>
+        </w:rPr>
+        <w:tab/>
+      </w:r>
+      <w:r>
+        <w:rPr>
+          <w:rFonts w:ascii="Courier New" w:hAnsi="Courier New" w:cs="Courier New"/>
+          <w:b/>
+        </w:rPr>
+        <w:tab/>
+      </w:r>
+      <w:r>
+        <w:rPr>
+          <w:rFonts w:ascii="Courier New" w:hAnsi="Courier New" w:cs="Courier New"/>
+          <w:b/>
+        </w:rPr>
+        <w:tab/>
+        <w:t xml:space="preserve">ako je </w:t>
+      </w:r>
+      <w:r>
+        <w:rPr>
+          <w:rFonts w:ascii="Courier New" w:hAnsi="Courier New" w:cs="Courier New"/>
+        </w:rPr>
+        <w:t>čvor.</w:t>
+      </w:r>
+      <w:r>
+        <w:rPr>
+          <w:rFonts w:ascii="Courier New" w:hAnsi="Courier New" w:cs="Courier New"/>
+        </w:rPr>
+        <w:t>dijete.</w:t>
+      </w:r>
+      <w:r>
+        <w:rPr>
+          <w:rFonts w:ascii="Courier New" w:hAnsi="Courier New" w:cs="Courier New"/>
+        </w:rPr>
+        <w:t>rješenje</w:t>
+      </w:r>
+      <w:r>
+        <w:rPr>
+          <w:rFonts w:ascii="Courier New" w:hAnsi="Courier New" w:cs="Courier New"/>
+        </w:rPr>
+        <w:t xml:space="preserve"> = nađeno</w:t>
+      </w:r>
+    </w:p>
+    <w:p>
+      <w:pPr>
+        <w:jc w:val="both"/>
+        <w:rPr>
+          <w:rFonts w:ascii="Courier New" w:hAnsi="Courier New" w:cs="Courier New"/>
+        </w:rPr>
+      </w:pPr>
+      <w:r>
+        <w:rPr>
+          <w:rFonts w:ascii="Courier New" w:hAnsi="Courier New" w:cs="Courier New"/>
+        </w:rPr>
+        <w:t>6</w:t>
+      </w:r>
+      <w:r>
+        <w:rPr>
+          <w:rFonts w:ascii="Courier New" w:hAnsi="Courier New" w:cs="Courier New"/>
+        </w:rPr>
+        <w:tab/>
+      </w:r>
+      <w:r>
+        <w:rPr>
+          <w:rFonts w:ascii="Courier New" w:hAnsi="Courier New" w:cs="Courier New"/>
+        </w:rPr>
+        <w:tab/>
+      </w:r>
+      <w:r>
+        <w:rPr>
+          <w:rFonts w:ascii="Courier New" w:hAnsi="Courier New" w:cs="Courier New"/>
+        </w:rPr>
+        <w:tab/>
+      </w:r>
+      <w:r>
+        <w:rPr>
+          <w:rFonts w:ascii="Courier New" w:hAnsi="Courier New" w:cs="Courier New"/>
+        </w:rPr>
+        <w:tab/>
+      </w:r>
+      <w:r>
+        <w:rPr>
+          <w:rFonts w:ascii="Courier New" w:hAnsi="Courier New" w:cs="Courier New"/>
+        </w:rPr>
+        <w:t>trenutno_rješenje</w:t>
+      </w:r>
+      <w:r>
+        <w:rPr>
+          <w:rFonts w:ascii="Courier New" w:hAnsi="Courier New" w:cs="Courier New"/>
+        </w:rPr>
+        <w:t xml:space="preserve"> &lt;= čvor.dijete.rješenje</w:t>
+      </w:r>
+    </w:p>
+    <w:p>
+      <w:pPr>
+        <w:jc w:val="both"/>
+        <w:rPr>
+          <w:rFonts w:ascii="Courier New" w:hAnsi="Courier New" w:cs="Courier New"/>
+        </w:rPr>
+      </w:pPr>
+      <w:r>
+        <w:rPr>
+          <w:rFonts w:ascii="Courier New" w:hAnsi="Courier New" w:cs="Courier New"/>
+        </w:rPr>
+        <w:t>7</w:t>
+      </w:r>
+      <w:r>
+        <w:rPr>
+          <w:rFonts w:ascii="Courier New" w:hAnsi="Courier New" w:cs="Courier New"/>
+        </w:rPr>
+        <w:tab/>
+      </w:r>
+      <w:r>
+        <w:rPr>
+          <w:rFonts w:ascii="Courier New" w:hAnsi="Courier New" w:cs="Courier New"/>
+        </w:rPr>
+        <w:tab/>
+      </w:r>
+      <w:r>
+        <w:rPr>
+          <w:rFonts w:ascii="Courier New" w:hAnsi="Courier New" w:cs="Courier New"/>
+        </w:rPr>
+        <w:tab/>
+      </w:r>
+      <w:r>
+        <w:rPr>
+          <w:rFonts w:ascii="Courier New" w:hAnsi="Courier New" w:cs="Courier New"/>
+          <w:b/>
+        </w:rPr>
+        <w:t xml:space="preserve">inače ako je </w:t>
+      </w:r>
+      <w:r>
+        <w:rPr>
+          <w:rFonts w:ascii="Courier New" w:hAnsi="Courier New" w:cs="Courier New"/>
+        </w:rPr>
+        <w:t>čvor.dijete.rješenje = {}</w:t>
+      </w:r>
+    </w:p>
+    <w:p>
+      <w:pPr>
+        <w:jc w:val="both"/>
+        <w:rPr>
+          <w:rFonts w:ascii="Courier New" w:hAnsi="Courier New" w:cs="Courier New"/>
+        </w:rPr>
+      </w:pPr>
+      <w:r>
+        <w:rPr>
+          <w:rFonts w:ascii="Courier New" w:hAnsi="Courier New" w:cs="Courier New"/>
+        </w:rPr>
+        <w:t>8</w:t>
+      </w:r>
+      <w:r>
+        <w:rPr>
+          <w:rFonts w:ascii="Courier New" w:hAnsi="Courier New" w:cs="Courier New"/>
+        </w:rPr>
+        <w:tab/>
+      </w:r>
+      <w:r>
+        <w:rPr>
+          <w:rFonts w:ascii="Courier New" w:hAnsi="Courier New" w:cs="Courier New"/>
+        </w:rPr>
+        <w:tab/>
+      </w:r>
+      <w:r>
+        <w:rPr>
+          <w:rFonts w:ascii="Courier New" w:hAnsi="Courier New" w:cs="Courier New"/>
+        </w:rPr>
+        <w:tab/>
+      </w:r>
+      <w:r>
+        <w:rPr>
+          <w:rFonts w:ascii="Courier New" w:hAnsi="Courier New" w:cs="Courier New"/>
+        </w:rPr>
+        <w:tab/>
+        <w:t>čvor.rješenje &lt;= u_ciklusu</w:t>
+      </w:r>
+    </w:p>
+    <w:p>
+      <w:pPr>
+        <w:jc w:val="both"/>
+        <w:rPr>
+          <w:rFonts w:ascii="Courier New" w:hAnsi="Courier New" w:cs="Courier New"/>
+        </w:rPr>
+      </w:pPr>
+      <w:r>
+        <w:rPr>
+          <w:rFonts w:ascii="Courier New" w:hAnsi="Courier New" w:cs="Courier New"/>
+        </w:rPr>
+        <w:t>9</w:t>
+      </w:r>
+      <w:r>
+        <w:rPr>
+          <w:rFonts w:ascii="Courier New" w:hAnsi="Courier New" w:cs="Courier New"/>
+        </w:rPr>
+        <w:tab/>
+      </w:r>
+      <w:r>
+        <w:rPr>
+          <w:rFonts w:ascii="Courier New" w:hAnsi="Courier New" w:cs="Courier New"/>
+        </w:rPr>
+        <w:tab/>
+      </w:r>
+      <w:r>
+        <w:rPr>
+          <w:rFonts w:ascii="Courier New" w:hAnsi="Courier New" w:cs="Courier New"/>
+        </w:rPr>
+        <w:tab/>
+      </w:r>
+      <w:r>
+        <w:rPr>
+          <w:rFonts w:ascii="Courier New" w:hAnsi="Courier New" w:cs="Courier New"/>
+        </w:rPr>
+        <w:tab/>
+      </w:r>
+      <w:r>
+        <w:rPr>
+          <w:rFonts w:ascii="Courier New" w:hAnsi="Courier New" w:cs="Courier New"/>
+        </w:rPr>
+        <w:t>trenutno_rješenje</w:t>
+      </w:r>
+      <w:r>
+        <w:rPr>
+          <w:rFonts w:ascii="Courier New" w:hAnsi="Courier New" w:cs="Courier New"/>
+        </w:rPr>
+        <w:t xml:space="preserve"> &lt;= dfs(</w:t>
+      </w:r>
+      <w:r>
+        <w:rPr>
+          <w:rFonts w:ascii="Courier New" w:hAnsi="Courier New" w:cs="Courier New"/>
+        </w:rPr>
+        <w:t>čvor.dijete</w:t>
+      </w:r>
+      <w:r>
+        <w:rPr>
+          <w:rFonts w:ascii="Courier New" w:hAnsi="Courier New" w:cs="Courier New"/>
+        </w:rPr>
+        <w:t>)</w:t>
+      </w:r>
+    </w:p>
+    <w:p>
+      <w:pPr>
+        <w:jc w:val="both"/>
+        <w:rPr>
+          <w:rFonts w:ascii="Courier New" w:hAnsi="Courier New" w:cs="Courier New"/>
+        </w:rPr>
+      </w:pPr>
+      <w:r>
+        <w:rPr>
+          <w:rFonts w:ascii="Courier New" w:hAnsi="Courier New" w:cs="Courier New"/>
+        </w:rPr>
+        <w:t>10</w:t>
+      </w:r>
+      <w:r>
+        <w:rPr>
+          <w:rFonts w:ascii="Courier New" w:hAnsi="Courier New" w:cs="Courier New"/>
+        </w:rPr>
+        <w:tab/>
+      </w:r>
+      <w:r>
+        <w:rPr>
+          <w:rFonts w:ascii="Courier New" w:hAnsi="Courier New" w:cs="Courier New"/>
+        </w:rPr>
+        <w:tab/>
+      </w:r>
+      <w:r>
+        <w:rPr>
+          <w:rFonts w:ascii="Courier New" w:hAnsi="Courier New" w:cs="Courier New"/>
+        </w:rPr>
+        <w:tab/>
+      </w:r>
+      <w:r>
+        <w:rPr>
+          <w:rFonts w:ascii="Courier New" w:hAnsi="Courier New" w:cs="Courier New"/>
+          <w:b/>
+        </w:rPr>
+        <w:t>inače</w:t>
+      </w:r>
+    </w:p>
+    <w:p>
+      <w:pPr>
+        <w:jc w:val="both"/>
+        <w:rPr>
+          <w:rFonts w:ascii="Courier New" w:hAnsi="Courier New" w:cs="Courier New"/>
+          <w:color w:val="A6A6A6" w:themeColor="background1" w:themeShade="A6"/>
+        </w:rPr>
+      </w:pPr>
+      <w:r>
+        <w:rPr>
+          <w:rFonts w:ascii="Courier New" w:hAnsi="Courier New" w:cs="Courier New"/>
+        </w:rPr>
+        <w:t>11</w:t>
+      </w:r>
+      <w:r>
+        <w:rPr>
+          <w:rFonts w:ascii="Courier New" w:hAnsi="Courier New" w:cs="Courier New"/>
+        </w:rPr>
+        <w:tab/>
+      </w:r>
+      <w:r>
+        <w:rPr>
+          <w:rFonts w:ascii="Courier New" w:hAnsi="Courier New" w:cs="Courier New"/>
+        </w:rPr>
+        <w:tab/>
+      </w:r>
+      <w:r>
+        <w:rPr>
+          <w:rFonts w:ascii="Courier New" w:hAnsi="Courier New" w:cs="Courier New"/>
+        </w:rPr>
+        <w:tab/>
+      </w:r>
+      <w:r>
+        <w:rPr>
+          <w:rFonts w:ascii="Courier New" w:hAnsi="Courier New" w:cs="Courier New"/>
+        </w:rPr>
+        <w:tab/>
+      </w:r>
+      <w:r>
+        <w:rPr>
+          <w:rFonts w:ascii="Courier New" w:hAnsi="Courier New" w:cs="Courier New"/>
+          <w:color w:val="A6A6A6" w:themeColor="background1" w:themeShade="A6"/>
+        </w:rPr>
+        <w:t>// čvor je posjećen, ali rješenje nije nađeno</w:t>
+      </w:r>
+    </w:p>
+    <w:p>
+      <w:pPr>
+        <w:jc w:val="both"/>
+        <w:rPr>
+          <w:rFonts w:ascii="Courier New" w:hAnsi="Courier New" w:cs="Courier New"/>
+          <w:color w:val="A6A6A6" w:themeColor="background1" w:themeShade="A6"/>
+        </w:rPr>
+      </w:pPr>
+      <w:r>
+        <w:rPr>
+          <w:rFonts w:ascii="Courier New" w:hAnsi="Courier New" w:cs="Courier New"/>
+          <w:color w:val="auto"/>
+        </w:rPr>
+        <w:t>12</w:t>
+      </w:r>
+      <w:r>
+        <w:rPr>
+          <w:rFonts w:ascii="Courier New" w:hAnsi="Courier New" w:cs="Courier New"/>
+          <w:color w:val="A6A6A6" w:themeColor="background1" w:themeShade="A6"/>
+        </w:rPr>
+        <w:tab/>
+      </w:r>
+      <w:r>
+        <w:rPr>
+          <w:rFonts w:ascii="Courier New" w:hAnsi="Courier New" w:cs="Courier New"/>
+          <w:color w:val="A6A6A6" w:themeColor="background1" w:themeShade="A6"/>
+        </w:rPr>
+        <w:tab/>
+      </w:r>
+      <w:r>
+        <w:rPr>
+          <w:rFonts w:ascii="Courier New" w:hAnsi="Courier New" w:cs="Courier New"/>
+          <w:color w:val="A6A6A6" w:themeColor="background1" w:themeShade="A6"/>
+        </w:rPr>
+        <w:tab/>
+      </w:r>
+      <w:r>
+        <w:rPr>
+          <w:rFonts w:ascii="Courier New" w:hAnsi="Courier New" w:cs="Courier New"/>
+          <w:color w:val="A6A6A6" w:themeColor="background1" w:themeShade="A6"/>
+        </w:rPr>
+        <w:tab/>
+        <w:t>// ciklus</w:t>
+      </w:r>
+    </w:p>
+    <w:p>
+      <w:pPr>
+        <w:jc w:val="both"/>
+        <w:rPr>
+          <w:rFonts w:ascii="Courier New" w:hAnsi="Courier New" w:cs="Courier New"/>
+          <w:b/>
+          <w:color w:val="auto"/>
+        </w:rPr>
+      </w:pPr>
+      <w:r>
+        <w:rPr>
+          <w:rFonts w:ascii="Courier New" w:hAnsi="Courier New" w:cs="Courier New"/>
+          <w:color w:val="auto"/>
+        </w:rPr>
+        <w:t>13</w:t>
+      </w:r>
+      <w:r>
+        <w:rPr>
+          <w:rFonts w:ascii="Courier New" w:hAnsi="Courier New" w:cs="Courier New"/>
+          <w:color w:val="A6A6A6" w:themeColor="background1" w:themeShade="A6"/>
+        </w:rPr>
+        <w:tab/>
+      </w:r>
+      <w:r>
+        <w:rPr>
+          <w:rFonts w:ascii="Courier New" w:hAnsi="Courier New" w:cs="Courier New"/>
+          <w:color w:val="A6A6A6" w:themeColor="background1" w:themeShade="A6"/>
+        </w:rPr>
+        <w:tab/>
+      </w:r>
+      <w:r>
+        <w:rPr>
+          <w:rFonts w:ascii="Courier New" w:hAnsi="Courier New" w:cs="Courier New"/>
+          <w:color w:val="A6A6A6" w:themeColor="background1" w:themeShade="A6"/>
+        </w:rPr>
+        <w:tab/>
+      </w:r>
+      <w:r>
+        <w:rPr>
+          <w:rFonts w:ascii="Courier New" w:hAnsi="Courier New" w:cs="Courier New"/>
+          <w:color w:val="A6A6A6" w:themeColor="background1" w:themeShade="A6"/>
+        </w:rPr>
+        <w:tab/>
+      </w:r>
+      <w:r>
+        <w:rPr>
+          <w:rFonts w:ascii="Courier New" w:hAnsi="Courier New" w:cs="Courier New"/>
+          <w:b/>
+          <w:color w:val="auto"/>
+        </w:rPr>
+        <w:t>nastavi</w:t>
+      </w:r>
+    </w:p>
+    <w:p>
+      <w:pPr>
+        <w:jc w:val="both"/>
+        <w:rPr>
+          <w:rFonts w:ascii="Courier New" w:hAnsi="Courier New" w:cs="Courier New"/>
+          <w:color w:val="auto"/>
+        </w:rPr>
+      </w:pPr>
+      <w:r>
+        <w:rPr>
+          <w:rFonts w:ascii="Courier New" w:hAnsi="Courier New" w:cs="Courier New"/>
+          <w:color w:val="auto"/>
+        </w:rPr>
+        <w:t>14</w:t>
+      </w:r>
+      <w:r>
+        <w:rPr>
+          <w:rFonts w:ascii="Courier New" w:hAnsi="Courier New" w:cs="Courier New"/>
+          <w:b/>
+          <w:color w:val="auto"/>
+        </w:rPr>
+        <w:tab/>
+      </w:r>
+      <w:r>
+        <w:rPr>
+          <w:rFonts w:ascii="Courier New" w:hAnsi="Courier New" w:cs="Courier New"/>
+          <w:b/>
+          <w:color w:val="auto"/>
+        </w:rPr>
+        <w:tab/>
+      </w:r>
+      <w:r>
+        <w:rPr>
+          <w:rFonts w:ascii="Courier New" w:hAnsi="Courier New" w:cs="Courier New"/>
+          <w:b/>
+          <w:color w:val="auto"/>
+        </w:rPr>
+        <w:tab/>
+        <w:t xml:space="preserve">ako je </w:t>
+      </w:r>
+      <w:r>
+        <w:rPr>
+          <w:rFonts w:ascii="Courier New" w:hAnsi="Courier New" w:cs="Courier New"/>
+          <w:color w:val="auto"/>
+        </w:rPr>
+        <w:t>trenutno_rješenje != {}</w:t>
+      </w:r>
+    </w:p>
+    <w:p>
+      <w:pPr>
+        <w:jc w:val="both"/>
+        <w:rPr>
+          <w:rFonts w:ascii="Courier New" w:hAnsi="Courier New" w:cs="Courier New"/>
+          <w:color w:val="auto"/>
+        </w:rPr>
+      </w:pPr>
+      <w:r>
+        <w:rPr>
+          <w:rFonts w:ascii="Courier New" w:hAnsi="Courier New" w:cs="Courier New"/>
+          <w:color w:val="auto"/>
+        </w:rPr>
+        <w:t>15</w:t>
+      </w:r>
+      <w:r>
+        <w:rPr>
+          <w:rFonts w:ascii="Courier New" w:hAnsi="Courier New" w:cs="Courier New"/>
+          <w:color w:val="auto"/>
+        </w:rPr>
+        <w:tab/>
+      </w:r>
+      <w:r>
+        <w:rPr>
+          <w:rFonts w:ascii="Courier New" w:hAnsi="Courier New" w:cs="Courier New"/>
+          <w:color w:val="auto"/>
+        </w:rPr>
+        <w:tab/>
+      </w:r>
+      <w:r>
+        <w:rPr>
+          <w:rFonts w:ascii="Courier New" w:hAnsi="Courier New" w:cs="Courier New"/>
+          <w:color w:val="auto"/>
+        </w:rPr>
+        <w:tab/>
+      </w:r>
+      <w:r>
+        <w:rPr>
+          <w:rFonts w:ascii="Courier New" w:hAnsi="Courier New" w:cs="Courier New"/>
+          <w:color w:val="auto"/>
+        </w:rPr>
+        <w:tab/>
+        <w:t>lokalna_rješenja &lt;= trenutno_rješenje</w:t>
+      </w:r>
+    </w:p>
+    <w:p>
+      <w:pPr>
+        <w:jc w:val="both"/>
+        <w:rPr>
+          <w:rFonts w:ascii="Courier New" w:hAnsi="Courier New" w:cs="Courier New"/>
+          <w:color w:val="auto"/>
+        </w:rPr>
+      </w:pPr>
+      <w:r>
+        <w:rPr>
+          <w:rFonts w:ascii="Courier New" w:hAnsi="Courier New" w:cs="Courier New"/>
+          <w:color w:val="auto"/>
+        </w:rPr>
+        <w:t>16</w:t>
+      </w:r>
+      <w:r>
+        <w:rPr>
+          <w:rFonts w:ascii="Courier New" w:hAnsi="Courier New" w:cs="Courier New"/>
+          <w:color w:val="auto"/>
+        </w:rPr>
+        <w:tab/>
+      </w:r>
+      <w:r>
+        <w:rPr>
+          <w:rFonts w:ascii="Courier New" w:hAnsi="Courier New" w:cs="Courier New"/>
+          <w:color w:val="auto"/>
+        </w:rPr>
+        <w:tab/>
+        <w:t>čvor.rješenje &lt;= nađeno</w:t>
+      </w:r>
+    </w:p>
+    <w:p>
+      <w:pPr>
+        <w:jc w:val="both"/>
+        <w:rPr>
+          <w:rFonts w:ascii="Courier New" w:hAnsi="Courier New" w:cs="Courier New"/>
+          <w:color w:val="auto"/>
+        </w:rPr>
+      </w:pPr>
+      <w:r>
+        <w:rPr>
+          <w:rFonts w:ascii="Courier New" w:hAnsi="Courier New" w:cs="Courier New"/>
+          <w:color w:val="auto"/>
+        </w:rPr>
+        <w:t>17</w:t>
+      </w:r>
+      <w:r>
+        <w:rPr>
+          <w:rFonts w:ascii="Courier New" w:hAnsi="Courier New" w:cs="Courier New"/>
+          <w:color w:val="auto"/>
+        </w:rPr>
+        <w:tab/>
+      </w:r>
+      <w:r>
+        <w:rPr>
+          <w:rFonts w:ascii="Courier New" w:hAnsi="Courier New" w:cs="Courier New"/>
+          <w:color w:val="auto"/>
+        </w:rPr>
+        <w:tab/>
+      </w:r>
+      <w:r>
+        <w:rPr>
+          <w:rFonts w:ascii="Courier New" w:hAnsi="Courier New" w:cs="Courier New"/>
+          <w:b/>
+          <w:color w:val="auto"/>
+        </w:rPr>
+        <w:t xml:space="preserve">vrati </w:t>
+      </w:r>
+      <w:r>
+        <w:rPr>
+          <w:rFonts w:ascii="Courier New" w:hAnsi="Courier New" w:cs="Courier New"/>
+          <w:color w:val="auto"/>
+        </w:rPr>
+        <w:t>lokalna_rješenja</w:t>
+      </w:r>
+    </w:p>
+    <w:p>
+      <w:pPr>
+        <w:jc w:val="both"/>
+        <w:rPr>
+          <w:rFonts w:ascii="Courier New" w:hAnsi="Courier New" w:cs="Courier New"/>
+          <w:color w:val="auto"/>
+        </w:rPr>
+      </w:pPr>
+    </w:p>
+    <w:p>
+      <w:pPr>
+        <w:jc w:val="both"/>
+      </w:pPr>
+      <w:r>
+        <w:rPr>
+          <w:rFonts w:ascii="Courier New" w:hAnsi="Courier New" w:cs="Courier New"/>
+        </w:rPr>
+        <w:tab/>
+      </w:r>
+      <w:r>
+        <w:rPr>
+          <w:rFonts w:ascii="Courier New" w:hAnsi="Courier New" w:cs="Courier New"/>
+        </w:rPr>
+        <w:tab/>
+      </w:r>
+      <w:r>
+        <w:rPr>
+          <w:rFonts w:ascii="Courier New" w:hAnsi="Courier New" w:cs="Courier New"/>
+        </w:rPr>
+        <w:tab/>
+      </w:r>
+      <w:r>
+        <w:rPr>
+          <w:rFonts w:ascii="Courier New" w:hAnsi="Courier New" w:cs="Courier New"/>
+        </w:rPr>
+        <w:tab/>
       </w:r>
       <w:r>
         <w:br w:type="page"/>
@@ -1527,13 +2354,54 @@
     <w:p>
       <w:pPr>
         <w:pStyle w:val="Heading1"/>
-        <w:rPr>
-          <w:sz w:val="22"/>
-          <w:szCs w:val="22"/>
-        </w:rPr>
       </w:pPr>
       <w:r>
         <w:t>Rezultati</w:t>
+      </w:r>
+    </w:p>
+    <w:p>
+      <w:pPr>
+        <w:rPr>
+          <w:sz w:val="40"/>
+          <w:szCs w:val="40"/>
+        </w:rPr>
+      </w:pPr>
+      <w:r>
+        <w:tab/>
+        <w:t>Izlaz ovog programa je datoteka u FASTA formatu koja sadrži procijenjeni zapis kompletnog genoma na temelju ulaznih podataka o preklapanju.</w:t>
+      </w:r>
+      <w:r>
+        <w:t xml:space="preserve"> Nažalost, ovakav algoritam, sa ovakvom metrikom, nije dao zadovoljavajuće rezultate. Za oba primjera, izlaz iz programa sadrži jedan red veličine više baza nego referentni genom.</w:t>
+      </w:r>
+      <w:r>
+        <w:t xml:space="preserve"> Međutim, po pitanju memorije i vremenskog ograničenja, program radi vrlo dobro</w:t>
+      </w:r>
+      <w:r>
+        <w:t xml:space="preserve"> (možda zato što ne radi ono što bi trebao raditi)</w:t>
+      </w:r>
+      <w:r>
+        <w:t>.</w:t>
+      </w:r>
+      <w:r>
+        <w:t xml:space="preserve"> Koristeći program cgmemtime</w:t>
+      </w:r>
+      <w:r>
+        <w:rPr>
+          <w:rStyle w:val="FootnoteReference"/>
+        </w:rPr>
+        <w:footnoteReference w:id="5"/>
+      </w:r>
+      <w:r>
+        <w:t xml:space="preserve"> izmjereno je vrijeme izvođenja 6.747 sekundi te zauzeće memorije od</w:t>
+      </w:r>
+      <w:r>
+        <w:t xml:space="preserve"> </w:t>
+      </w:r>
+      <w:r>
+        <w:t>410924 kiB</w:t>
+      </w:r>
+      <w:r>
+        <w:t>.</w:t>
       </w:r>
       <w:r>
         <w:br w:type="page"/>
@@ -1547,6 +2415,38 @@
         <w:lastRenderedPageBreak/>
         <w:t>Zaključak</w:t>
       </w:r>
+    </w:p>
+    <w:p>
+      <w:pPr>
+        <w:jc w:val="both"/>
+      </w:pPr>
+      <w:r>
+        <w:tab/>
+        <w:t xml:space="preserve">Izlazne datoteke ovoga programa nisu dale željene reyultate u usporedbi sa referetnim genomima. Za to je odgovorna korištena metrika, određivanje samo jednog, i to </w:t>
+      </w:r>
+      <w:r>
+        <w:t>u</w:t>
+      </w:r>
+      <w:r>
+        <w:t>kupnog najboljeg puta, te premala količina vremena posvećena ovome projektu od strane studenata.</w:t>
+      </w:r>
+    </w:p>
+    <w:p>
+      <w:pPr>
+        <w:jc w:val="both"/>
+      </w:pPr>
+      <w:r>
+        <w:t>Mjest</w:t>
+      </w:r>
+      <w:r>
+        <w:t>a</w:t>
+      </w:r>
+      <w:r>
+        <w:t xml:space="preserve"> za napredak </w:t>
+      </w:r>
+      <w:r>
+        <w:t>ima u promjeni metrike, te u pokušaju konstruiranja manjih komada putanje koji bi imali visoke rezultate po kvalitetnoj metrici. Tako bi se dobila kontizi sa visokom vjerojatnošću točnosti koji bi se mogli spajati skafoldima.</w:t>
+      </w:r>
       <w:r>
         <w:br w:type="page"/>
       </w:r>
@@ -1558,6 +2458,101 @@
       </w:pPr>
       <w:r>
         <w:t>Literatura</w:t>
+      </w:r>
+    </w:p>
+    <w:p>
+      <w:pPr>
+        <w:pStyle w:val="ListParagraph"/>
+        <w:numPr>
+          <w:ilvl w:val="0"/>
+          <w:numId w:val="7"/>
+        </w:numPr>
+      </w:pPr>
+      <w:r>
+        <w:t>Bioinformatika</w:t>
+      </w:r>
+      <w:r>
+        <w:t>;</w:t>
+      </w:r>
+      <w:r>
+        <w:t xml:space="preserve"> M. Domaz</w:t>
+      </w:r>
+      <w:r>
+        <w:t>et-Lošo, M. Šikić, Zagreb, 2013</w:t>
+      </w:r>
+    </w:p>
+    <w:p>
+      <w:pPr>
+        <w:pStyle w:val="ListParagraph"/>
+        <w:numPr>
+          <w:ilvl w:val="0"/>
+          <w:numId w:val="7"/>
+        </w:numPr>
+      </w:pPr>
+      <w:r>
+        <w:t>C</w:t>
+      </w:r>
+      <w:r>
+        <w:t>anu: scalable and accurate long-read assemblz via adaptive k-</w:t>
+      </w:r>
+      <w:r>
+        <w:t>mer weighting and repeat separation</w:t>
+      </w:r>
+      <w:r>
+        <w:t xml:space="preserve">; </w:t>
+      </w:r>
+      <w:r>
+        <w:t>S. Koren, B. P. Walenz, K. Berlin, J. R. Miller, A. M. Phillipy</w:t>
+      </w:r>
+    </w:p>
+    <w:p>
+      <w:pPr>
+        <w:pStyle w:val="ListParagraph"/>
+        <w:numPr>
+          <w:ilvl w:val="0"/>
+          <w:numId w:val="7"/>
+        </w:numPr>
+      </w:pPr>
+      <w:r>
+        <w:t>Aggresive assembly of pyrosequencing reads with mates; J. R. Miller, A. L. Delcher, S. Koren, E. Venter, B. P. Waleny, A. Bronwley, J. Johnson, K. Li, C. Mobarry, G. Sutton</w:t>
+      </w:r>
+    </w:p>
+    <w:p>
+      <w:pPr>
+        <w:pStyle w:val="ListParagraph"/>
+        <w:numPr>
+          <w:ilvl w:val="0"/>
+          <w:numId w:val="7"/>
+        </w:numPr>
+      </w:pPr>
+      <w:r>
+        <w:t>De novo assembly using long error-prone reads; M. Kostelac, Zagreb</w:t>
+      </w:r>
+      <w:r>
+        <w:t>,</w:t>
+      </w:r>
+      <w:r>
+        <w:t xml:space="preserve"> 2016</w:t>
+      </w:r>
+    </w:p>
+    <w:p>
+      <w:pPr>
+        <w:pStyle w:val="ListParagraph"/>
+        <w:numPr>
+          <w:ilvl w:val="0"/>
+          <w:numId w:val="7"/>
+        </w:numPr>
+      </w:pPr>
+      <w:r>
+        <w:t>Simplification of the Overlap Graph</w:t>
+      </w:r>
+      <w:r>
+        <w:t>; B. Rahle, Z</w:t>
+      </w:r>
+      <w:bookmarkStart w:id="10" w:name="_GoBack"/>
+      <w:bookmarkEnd w:id="10"/>
+      <w:r>
+        <w:t>agreb, 2014</w:t>
       </w:r>
     </w:p>
     <w:sectPr>
@@ -1645,10 +2640,7 @@
         <w:footnoteRef/>
       </w:r>
       <w:r>
-        <w:t xml:space="preserve"> </w:t>
-      </w:r>
-      <w:r>
-        <w:t>github.com/isovic/graphmap</w:t>
+        <w:t xml:space="preserve"> github.com/isovic/graphmap</w:t>
       </w:r>
     </w:p>
   </w:footnote>
@@ -1664,10 +2656,7 @@
         <w:footnoteRef/>
       </w:r>
       <w:r>
-        <w:t xml:space="preserve"> </w:t>
-      </w:r>
-      <w:r>
-        <w:t xml:space="preserve">Obično se koristi </w:t>
+        <w:t xml:space="preserve"> Obično se koristi </w:t>
       </w:r>
       <w:r>
         <w:rPr>
@@ -1689,10 +2678,23 @@
         <w:footnoteRef/>
       </w:r>
       <w:r>
-        <w:t xml:space="preserve"> </w:t>
-      </w:r>
-      <w:r>
-        <w:t>„Aggressive assembly of pyrosequencing reads with mates“, Miller et al. 2008.</w:t>
+        <w:t xml:space="preserve"> „Aggressive assembly of pyrosequencing reads with mates“, Miller et al. 2008.</w:t>
+      </w:r>
+    </w:p>
+  </w:footnote>
+  <w:footnote w:id="5">
+    <w:p>
+      <w:pPr>
+        <w:pStyle w:val="FootnoteText"/>
+      </w:pPr>
+      <w:r>
+        <w:rPr>
+          <w:rStyle w:val="FootnoteReference"/>
+        </w:rPr>
+        <w:footnoteRef/>
+      </w:r>
+      <w:r>
+        <w:t xml:space="preserve"> github.com/isovic/cgmemtime</w:t>
       </w:r>
     </w:p>
   </w:footnote>
@@ -2130,6 +3132,95 @@
     </w:lvl>
   </w:abstractNum>
   <w:abstractNum w:abstractNumId="4" w15:restartNumberingAfterBreak="0">
+    <w:nsid w:val="58282FA3"/>
+    <w:multiLevelType w:val="hybridMultilevel"/>
+    <w:tmpl w:val="74205978"/>
+    <w:lvl w:ilvl="0" w:tplc="041A000F">
+      <w:start w:val="1"/>
+      <w:numFmt w:val="decimal"/>
+      <w:lvlText w:val="%1."/>
+      <w:lvlJc w:val="left"/>
+      <w:pPr>
+        <w:ind w:left="1080" w:hanging="360"/>
+      </w:pPr>
+      <w:rPr>
+        <w:rFonts w:hint="default"/>
+      </w:rPr>
+    </w:lvl>
+    <w:lvl w:ilvl="1" w:tplc="041A0019" w:tentative="1">
+      <w:start w:val="1"/>
+      <w:numFmt w:val="lowerLetter"/>
+      <w:lvlText w:val="%2."/>
+      <w:lvlJc w:val="left"/>
+      <w:pPr>
+        <w:ind w:left="1440" w:hanging="360"/>
+      </w:pPr>
+    </w:lvl>
+    <w:lvl w:ilvl="2" w:tplc="041A001B" w:tentative="1">
+      <w:start w:val="1"/>
+      <w:numFmt w:val="lowerRoman"/>
+      <w:lvlText w:val="%3."/>
+      <w:lvlJc w:val="right"/>
+      <w:pPr>
+        <w:ind w:left="2160" w:hanging="180"/>
+      </w:pPr>
+    </w:lvl>
+    <w:lvl w:ilvl="3" w:tplc="041A000F" w:tentative="1">
+      <w:start w:val="1"/>
+      <w:numFmt w:val="decimal"/>
+      <w:lvlText w:val="%4."/>
+      <w:lvlJc w:val="left"/>
+      <w:pPr>
+        <w:ind w:left="2880" w:hanging="360"/>
+      </w:pPr>
+    </w:lvl>
+    <w:lvl w:ilvl="4" w:tplc="041A0019" w:tentative="1">
+      <w:start w:val="1"/>
+      <w:numFmt w:val="lowerLetter"/>
+      <w:lvlText w:val="%5."/>
+      <w:lvlJc w:val="left"/>
+      <w:pPr>
+        <w:ind w:left="3600" w:hanging="360"/>
+      </w:pPr>
+    </w:lvl>
+    <w:lvl w:ilvl="5" w:tplc="041A001B" w:tentative="1">
+      <w:start w:val="1"/>
+      <w:numFmt w:val="lowerRoman"/>
+      <w:lvlText w:val="%6."/>
+      <w:lvlJc w:val="right"/>
+      <w:pPr>
+        <w:ind w:left="4320" w:hanging="180"/>
+      </w:pPr>
+    </w:lvl>
+    <w:lvl w:ilvl="6" w:tplc="041A000F" w:tentative="1">
+      <w:start w:val="1"/>
+      <w:numFmt w:val="decimal"/>
+      <w:lvlText w:val="%7."/>
+      <w:lvlJc w:val="left"/>
+      <w:pPr>
+        <w:ind w:left="5040" w:hanging="360"/>
+      </w:pPr>
+    </w:lvl>
+    <w:lvl w:ilvl="7" w:tplc="041A0019" w:tentative="1">
+      <w:start w:val="1"/>
+      <w:numFmt w:val="lowerLetter"/>
+      <w:lvlText w:val="%8."/>
+      <w:lvlJc w:val="left"/>
+      <w:pPr>
+        <w:ind w:left="5760" w:hanging="360"/>
+      </w:pPr>
+    </w:lvl>
+    <w:lvl w:ilvl="8" w:tplc="041A001B" w:tentative="1">
+      <w:start w:val="1"/>
+      <w:numFmt w:val="lowerRoman"/>
+      <w:lvlText w:val="%9."/>
+      <w:lvlJc w:val="right"/>
+      <w:pPr>
+        <w:ind w:left="6480" w:hanging="180"/>
+      </w:pPr>
+    </w:lvl>
+  </w:abstractNum>
+  <w:abstractNum w:abstractNumId="5" w15:restartNumberingAfterBreak="0">
     <w:nsid w:val="5B41293C"/>
     <w:multiLevelType w:val="multilevel"/>
     <w:tmpl w:val="2A9CFF22"/>
@@ -2242,7 +3333,7 @@
       </w:rPr>
     </w:lvl>
   </w:abstractNum>
-  <w:abstractNum w:abstractNumId="5" w15:restartNumberingAfterBreak="0">
+  <w:abstractNum w:abstractNumId="6" w15:restartNumberingAfterBreak="0">
     <w:nsid w:val="6EBA2BD7"/>
     <w:multiLevelType w:val="hybridMultilevel"/>
     <w:tmpl w:val="3F1C9F06"/>
@@ -2355,7 +3446,7 @@
     </w:lvl>
   </w:abstractNum>
   <w:num w:numId="1">
-    <w:abstractNumId w:val="4"/>
+    <w:abstractNumId w:val="5"/>
   </w:num>
   <w:num w:numId="2">
     <w:abstractNumId w:val="1"/>
@@ -2367,10 +3458,13 @@
     <w:abstractNumId w:val="3"/>
   </w:num>
   <w:num w:numId="5">
-    <w:abstractNumId w:val="5"/>
+    <w:abstractNumId w:val="6"/>
   </w:num>
   <w:num w:numId="6">
     <w:abstractNumId w:val="0"/>
+  </w:num>
+  <w:num w:numId="7">
+    <w:abstractNumId w:val="4"/>
   </w:num>
 </w:numbering>
 </file>
@@ -3243,7 +4337,7 @@
 </file>
 
 <file path=customXml/itemProps1.xml><?xml version="1.0" encoding="utf-8"?>
-<ds:datastoreItem xmlns:ds="http://schemas.openxmlformats.org/officeDocument/2006/customXml" ds:itemID="{6E8A521A-AAE4-4878-9F6A-07B89C77F671}">
+<ds:datastoreItem xmlns:ds="http://schemas.openxmlformats.org/officeDocument/2006/customXml" ds:itemID="{EB99283B-834B-4CEB-BFCA-690632D510D7}">
   <ds:schemaRefs>
     <ds:schemaRef ds:uri="http://schemas.openxmlformats.org/officeDocument/2006/bibliography"/>
   </ds:schemaRefs>

--- a/Bioinformatika.docx
+++ b/Bioinformatika.docx
@@ -1895,18 +1895,7 @@
           <w:rFonts w:ascii="Courier New" w:hAnsi="Courier New" w:cs="Courier New"/>
         </w:rPr>
         <w:tab/>
-      </w:r>
-      <w:r>
-        <w:rPr>
-          <w:rFonts w:ascii="Courier New" w:hAnsi="Courier New" w:cs="Courier New"/>
-        </w:rPr>
-        <w:t>trenutno_rješenje</w:t>
-      </w:r>
-      <w:r>
-        <w:rPr>
-          <w:rFonts w:ascii="Courier New" w:hAnsi="Courier New" w:cs="Courier New"/>
-        </w:rPr>
-        <w:t xml:space="preserve"> &lt;= dfs(</w:t>
+        <w:t>trenutno_rješenje &lt;= dfs(</w:t>
       </w:r>
       <w:r>
         <w:rPr>
@@ -2430,6 +2419,16 @@
       <w:r>
         <w:t>kupnog najboljeg puta, te premala količina vremena posvećena ovome projektu od strane studenata.</w:t>
       </w:r>
+    </w:p>
+    <w:p>
+      <w:pPr>
+        <w:jc w:val="both"/>
+      </w:pPr>
+      <w:r>
+        <w:t>Ovaj rad ima postavljenu zadovoljavajuću kodnu infrastrukturu za daljnji rad i razvoj bogart algoritma.</w:t>
+      </w:r>
+      <w:bookmarkStart w:id="10" w:name="_GoBack"/>
+      <w:bookmarkEnd w:id="10"/>
     </w:p>
     <w:p>
       <w:pPr>
@@ -2549,8 +2548,6 @@
       <w:r>
         <w:t>; B. Rahle, Z</w:t>
       </w:r>
-      <w:bookmarkStart w:id="10" w:name="_GoBack"/>
-      <w:bookmarkEnd w:id="10"/>
       <w:r>
         <w:t>agreb, 2014</w:t>
       </w:r>
@@ -4337,7 +4334,7 @@
 </file>
 
 <file path=customXml/itemProps1.xml><?xml version="1.0" encoding="utf-8"?>
-<ds:datastoreItem xmlns:ds="http://schemas.openxmlformats.org/officeDocument/2006/customXml" ds:itemID="{EB99283B-834B-4CEB-BFCA-690632D510D7}">
+<ds:datastoreItem xmlns:ds="http://schemas.openxmlformats.org/officeDocument/2006/customXml" ds:itemID="{24C42156-A775-4401-8862-9B5A9D4FD69D}">
   <ds:schemaRefs>
     <ds:schemaRef ds:uri="http://schemas.openxmlformats.org/officeDocument/2006/bibliography"/>
   </ds:schemaRefs>
